--- a/static/documents/dcs/hu/c1.docx
+++ b/static/documents/dcs/hu/c1.docx
@@ -4,7 +4,6 @@
   <w:body>
     <w:p>
       <w:pPr>
-        <w:pStyle w:val="Cmsor2"/>
         <w:jc w:val="center"/>
       </w:pPr>
       <w:r>
@@ -57,110 +56,74 @@
     </w:p>
     <w:p>
       <w:pPr>
-        <w:pStyle w:val="Cmsor2"/>
+        <w:pStyle w:val="Cmsor1"/>
         <w:jc w:val="center"/>
       </w:pPr>
-      <w:proofErr w:type="spellStart"/>
-      <w:r>
-        <w:t>C-</w:t>
-      </w:r>
-      <w:r>
-        <w:t>section</w:t>
-      </w:r>
-      <w:proofErr w:type="spellEnd"/>
-      <w:r>
-        <w:t xml:space="preserve"> </w:t>
-      </w:r>
-      <w:proofErr w:type="spellStart"/>
-      <w:r>
-        <w:t>rate</w:t>
-      </w:r>
-      <w:proofErr w:type="spellEnd"/>
-      <w:r>
-        <w:t xml:space="preserve"> (C</w:t>
-      </w:r>
-      <w:r>
-        <w:t>1)</w:t>
-      </w:r>
-      <w:r>
-        <w:t xml:space="preserve"> </w:t>
-      </w:r>
-      <w:proofErr w:type="spellStart"/>
-      <w:r>
-        <w:t>data</w:t>
-      </w:r>
-      <w:proofErr w:type="spellEnd"/>
-      <w:r>
-        <w:t xml:space="preserve"> </w:t>
-      </w:r>
-      <w:proofErr w:type="spellStart"/>
-      <w:r>
-        <w:t>collecing</w:t>
-      </w:r>
-      <w:proofErr w:type="spellEnd"/>
-      <w:r>
-        <w:t xml:space="preserve"> </w:t>
-      </w:r>
-      <w:proofErr w:type="spellStart"/>
-      <w:r>
-        <w:t>sheet</w:t>
-      </w:r>
-      <w:proofErr w:type="spellEnd"/>
+      <w:r>
+        <w:t>Császármetszések aránya (C</w:t>
+      </w:r>
+      <w:r>
+        <w:t>1) adatgyűjtő lap</w:t>
+      </w:r>
     </w:p>
     <w:p>
       <w:pPr>
-        <w:autoSpaceDE w:val="0"/>
-        <w:autoSpaceDN w:val="0"/>
-        <w:adjustRightInd w:val="0"/>
-        <w:spacing w:before="120" w:after="120"/>
-        <w:ind w:left="72"/>
-        <w:jc w:val="both"/>
         <w:rPr>
-          <w:rFonts w:cs="Arial"/>
-          <w:lang w:val="en-GB"/>
-        </w:rPr>
-      </w:pPr>
-    </w:p>
-    <w:p>
-      <w:pPr>
-        <w:autoSpaceDE w:val="0"/>
-        <w:autoSpaceDN w:val="0"/>
-        <w:adjustRightInd w:val="0"/>
-        <w:spacing w:before="120" w:after="120"/>
-        <w:ind w:left="72"/>
-        <w:jc w:val="both"/>
-        <w:rPr>
-          <w:rFonts w:cs="Arial"/>
           <w:b/>
           <w:i/>
-          <w:lang w:val="en-GB"/>
         </w:rPr>
       </w:pPr>
-      <w:proofErr w:type="gramStart"/>
+      <w:proofErr w:type="spellStart"/>
       <w:r>
         <w:rPr>
-          <w:rFonts w:cs="Arial"/>
           <w:b/>
           <w:i/>
-          <w:lang w:val="en-GB"/>
         </w:rPr>
-        <w:t>Retrospective data collection on administrative database (discharge abstracts).</w:t>
-      </w:r>
-      <w:proofErr w:type="gramEnd"/>
+        <w:t>Retrospetkív</w:t>
+      </w:r>
+      <w:proofErr w:type="spellEnd"/>
       <w:r>
         <w:rPr>
-          <w:rFonts w:cs="Arial"/>
           <w:b/>
           <w:i/>
-          <w:lang w:val="en-GB"/>
         </w:rPr>
-        <w:t xml:space="preserve"> </w:t>
-      </w:r>
-    </w:p>
-    <w:p>
-      <w:pPr>
-        <w:pStyle w:val="Listaszerbekezds"/>
-      </w:pPr>
+        <w:t xml:space="preserve"> adatgyűjtés betegdokumentáció</w:t>
+      </w:r>
+      <w:r>
+        <w:rPr>
+          <w:b/>
+          <w:i/>
+        </w:rPr>
+        <w:t xml:space="preserve"> alapján</w:t>
+      </w:r>
+      <w:r>
+        <w:rPr>
+          <w:b/>
+          <w:i/>
+        </w:rPr>
+        <w:t xml:space="preserve">. </w:t>
+      </w:r>
+      <w:r>
+        <w:rPr>
+          <w:b/>
+          <w:i/>
+        </w:rPr>
+        <w:t>Mintavétel javasolt módja: minden szülés, amely teljesíti a bevonási és kizárási kritériumokat pl. 2010, 2011, 2012</w:t>
+      </w:r>
+      <w:r>
+        <w:rPr>
+          <w:b/>
+          <w:i/>
+        </w:rPr>
+        <w:t>.</w:t>
+      </w:r>
+      <w:r>
+        <w:rPr>
+          <w:b/>
+          <w:i/>
+        </w:rPr>
+        <w:t xml:space="preserve"> október és február hónapjában</w:t>
+      </w:r>
     </w:p>
     <w:p>
       <w:pPr>
@@ -170,22 +133,9 @@
           <w:numId w:val="2"/>
         </w:numPr>
       </w:pPr>
-      <w:proofErr w:type="spellStart"/>
-      <w:r>
-        <w:t>Patient</w:t>
-      </w:r>
-      <w:proofErr w:type="spellEnd"/>
-      <w:r>
-        <w:t xml:space="preserve"> ID</w:t>
-      </w:r>
-      <w:proofErr w:type="gramStart"/>
-      <w:r>
-        <w:t>.:</w:t>
-      </w:r>
-      <w:r>
-        <w:t>……………………………………………………………………………………………………………………………….</w:t>
-      </w:r>
-      <w:proofErr w:type="gramEnd"/>
+      <w:r>
+        <w:t xml:space="preserve">Betegazonosító: </w:t>
+      </w:r>
     </w:p>
     <w:p>
       <w:pPr>
@@ -200,24 +150,8 @@
           <w:numId w:val="2"/>
         </w:numPr>
       </w:pPr>
-      <w:proofErr w:type="spellStart"/>
-      <w:r>
-        <w:t>Case</w:t>
-      </w:r>
-      <w:proofErr w:type="spellEnd"/>
-      <w:r>
-        <w:t xml:space="preserve"> ID</w:t>
-      </w:r>
-      <w:proofErr w:type="gramStart"/>
-      <w:r>
-        <w:t>:</w:t>
-      </w:r>
-      <w:r>
-        <w:t>……………………………………………………………………………………………………………………………………</w:t>
-      </w:r>
-      <w:proofErr w:type="gramEnd"/>
-      <w:r>
-        <w:t xml:space="preserve"> </w:t>
+      <w:r>
+        <w:t xml:space="preserve">Esetazonosító: </w:t>
       </w:r>
     </w:p>
     <w:p>
@@ -233,38 +167,14 @@
           <w:numId w:val="2"/>
         </w:numPr>
       </w:pPr>
-      <w:proofErr w:type="spellStart"/>
-      <w:r>
-        <w:t>Date</w:t>
-      </w:r>
-      <w:proofErr w:type="spellEnd"/>
-      <w:r>
-        <w:t xml:space="preserve"> of </w:t>
-      </w:r>
-      <w:proofErr w:type="spellStart"/>
-      <w:proofErr w:type="gramStart"/>
-      <w:r>
-        <w:t>birth</w:t>
-      </w:r>
-      <w:proofErr w:type="spellEnd"/>
-      <w:r>
-        <w:t xml:space="preserve">  (</w:t>
-      </w:r>
-      <w:proofErr w:type="gramEnd"/>
-      <w:r>
-        <w:t>YYYY-MM-DD</w:t>
+      <w:r>
+        <w:t>Születési idő (</w:t>
+      </w:r>
+      <w:r>
+        <w:t>ÉÉÉÉ-HH-NN</w:t>
       </w:r>
       <w:r>
         <w:t>)</w:t>
-      </w:r>
-      <w:r>
-        <w:t>:</w:t>
-      </w:r>
-      <w:r>
-        <w:t>………………………………………………………………………………………………….</w:t>
-      </w:r>
-      <w:r>
-        <w:t xml:space="preserve"> </w:t>
       </w:r>
     </w:p>
     <w:p>
@@ -280,41 +190,17 @@
           <w:numId w:val="2"/>
         </w:numPr>
       </w:pPr>
-      <w:proofErr w:type="spellStart"/>
-      <w:r>
-        <w:t>Date</w:t>
-      </w:r>
-      <w:proofErr w:type="spellEnd"/>
-      <w:r>
-        <w:t xml:space="preserve"> of </w:t>
-      </w:r>
-      <w:proofErr w:type="spellStart"/>
-      <w:proofErr w:type="gramStart"/>
-      <w:r>
-        <w:t>delivery</w:t>
-      </w:r>
-      <w:proofErr w:type="spellEnd"/>
-      <w:r>
-        <w:t xml:space="preserve"> </w:t>
-      </w:r>
-      <w:r>
-        <w:t xml:space="preserve"> </w:t>
+      <w:r>
+        <w:t xml:space="preserve">Szülés dátuma </w:t>
       </w:r>
       <w:r>
         <w:t>(</w:t>
       </w:r>
-      <w:proofErr w:type="gramEnd"/>
-      <w:r>
-        <w:t>YYYY-MM-DD</w:t>
+      <w:r>
+        <w:t>ÉÉÉÉ-HH-NN</w:t>
       </w:r>
       <w:r>
         <w:t>)</w:t>
-      </w:r>
-      <w:r>
-        <w:t>:</w:t>
-      </w:r>
-      <w:r>
-        <w:t>…………………………………………………………………………………………….</w:t>
       </w:r>
     </w:p>
     <w:p>
@@ -331,26 +217,18 @@
         </w:numPr>
       </w:pPr>
       <w:r>
-        <w:t xml:space="preserve">Time of </w:t>
-      </w:r>
-      <w:proofErr w:type="spellStart"/>
-      <w:r>
-        <w:t>delivery</w:t>
-      </w:r>
-      <w:proofErr w:type="spellEnd"/>
-      <w:r>
-        <w:t xml:space="preserve"> (HH</w:t>
+        <w:t>Szülés időpontja (</w:t>
+      </w:r>
+      <w:r>
+        <w:t>ÓÓ</w:t>
       </w:r>
       <w:proofErr w:type="gramStart"/>
       <w:r>
-        <w:t>:MM</w:t>
+        <w:t>:PP</w:t>
       </w:r>
       <w:proofErr w:type="gramEnd"/>
       <w:r>
         <w:t xml:space="preserve">): </w:t>
-      </w:r>
-      <w:r>
-        <w:t>……………………………………………………………………………………………………..</w:t>
       </w:r>
     </w:p>
     <w:p>
@@ -366,37 +244,8 @@
           <w:numId w:val="2"/>
         </w:numPr>
       </w:pPr>
-      <w:proofErr w:type="spellStart"/>
-      <w:r>
-        <w:t>Number</w:t>
-      </w:r>
-      <w:proofErr w:type="spellEnd"/>
-      <w:r>
-        <w:t xml:space="preserve"> of </w:t>
-      </w:r>
-      <w:proofErr w:type="spellStart"/>
-      <w:r>
-        <w:t>previous</w:t>
-      </w:r>
-      <w:proofErr w:type="spellEnd"/>
-      <w:r>
-        <w:t xml:space="preserve"> </w:t>
-      </w:r>
-      <w:proofErr w:type="spellStart"/>
-      <w:r>
-        <w:t>deliveries</w:t>
-      </w:r>
-      <w:proofErr w:type="spellEnd"/>
-      <w:proofErr w:type="gramStart"/>
-      <w:r>
-        <w:t xml:space="preserve">: </w:t>
-      </w:r>
-      <w:r>
-        <w:t>…</w:t>
-      </w:r>
-      <w:proofErr w:type="gramEnd"/>
-      <w:r>
-        <w:t>…………………………………………………………………………………………….</w:t>
+      <w:r>
+        <w:t xml:space="preserve">Ezt megelőző szülések száma: </w:t>
       </w:r>
     </w:p>
     <w:p>
@@ -412,45 +261,8 @@
           <w:numId w:val="2"/>
         </w:numPr>
       </w:pPr>
-      <w:proofErr w:type="spellStart"/>
-      <w:r>
-        <w:t>Number</w:t>
-      </w:r>
-      <w:proofErr w:type="spellEnd"/>
-      <w:r>
-        <w:t xml:space="preserve"> of </w:t>
-      </w:r>
-      <w:proofErr w:type="spellStart"/>
-      <w:r>
-        <w:t>previous</w:t>
-      </w:r>
-      <w:proofErr w:type="spellEnd"/>
-      <w:r>
-        <w:t xml:space="preserve"> </w:t>
-      </w:r>
-      <w:proofErr w:type="spellStart"/>
-      <w:r>
-        <w:t>deliveries</w:t>
-      </w:r>
-      <w:proofErr w:type="spellEnd"/>
-      <w:r>
-        <w:t xml:space="preserve"> </w:t>
-      </w:r>
-      <w:proofErr w:type="spellStart"/>
-      <w:r>
-        <w:t>by</w:t>
-      </w:r>
-      <w:proofErr w:type="spellEnd"/>
-      <w:r>
-        <w:t xml:space="preserve"> </w:t>
-      </w:r>
-      <w:proofErr w:type="spellStart"/>
-      <w:r>
-        <w:t>c-section</w:t>
-      </w:r>
-      <w:proofErr w:type="spellEnd"/>
-      <w:r>
-        <w:t xml:space="preserve">: </w:t>
+      <w:r>
+        <w:t xml:space="preserve">Korábbi szülésekből császármetszéssel végződött szülések száma: </w:t>
       </w:r>
     </w:p>
     <w:p>
@@ -466,58 +278,39 @@
           <w:numId w:val="2"/>
         </w:numPr>
       </w:pPr>
-      <w:proofErr w:type="spellStart"/>
-      <w:r>
-        <w:t>C-section</w:t>
-      </w:r>
-      <w:proofErr w:type="spellEnd"/>
-      <w:r>
-        <w:t xml:space="preserve"> is</w:t>
-      </w:r>
-      <w:proofErr w:type="gramStart"/>
-      <w:r>
-        <w:t xml:space="preserve">:  </w:t>
+      <w:r>
+        <w:t>A császármetszés:</w:t>
+      </w:r>
+      <w:r>
+        <w:t xml:space="preserve"> </w:t>
       </w:r>
       <w:r>
         <w:tab/>
-        <w:t xml:space="preserve"> 0</w:t>
+      </w:r>
+      <w:r>
+        <w:t>0</w:t>
       </w:r>
       <w:r>
         <w:t>.</w:t>
       </w:r>
-      <w:proofErr w:type="gramEnd"/>
+      <w:r>
+        <w:t xml:space="preserve"> tervezett</w:t>
+      </w:r>
       <w:r>
         <w:tab/>
       </w:r>
       <w:r>
-        <w:t xml:space="preserve"> </w:t>
-      </w:r>
-      <w:proofErr w:type="spellStart"/>
-      <w:r>
-        <w:t>planned</w:t>
-      </w:r>
-      <w:proofErr w:type="spellEnd"/>
-      <w:r>
         <w:tab/>
       </w:r>
       <w:r>
-        <w:tab/>
         <w:t>1</w:t>
       </w:r>
       <w:r>
-        <w:t>.</w:t>
-      </w:r>
-      <w:r>
-        <w:t xml:space="preserve"> </w:t>
-      </w:r>
-      <w:r>
-        <w:tab/>
-      </w:r>
-      <w:proofErr w:type="spellStart"/>
-      <w:r>
-        <w:t>acute</w:t>
-      </w:r>
-      <w:proofErr w:type="spellEnd"/>
+        <w:t xml:space="preserve">. </w:t>
+      </w:r>
+      <w:r>
+        <w:t>sürgős</w:t>
+      </w:r>
     </w:p>
     <w:p>
       <w:pPr>
@@ -532,32 +325,14 @@
           <w:numId w:val="2"/>
         </w:numPr>
       </w:pPr>
-      <w:proofErr w:type="spellStart"/>
-      <w:r>
-        <w:t>Weight</w:t>
-      </w:r>
-      <w:proofErr w:type="spellEnd"/>
-      <w:r>
-        <w:t xml:space="preserve"> of </w:t>
-      </w:r>
-      <w:proofErr w:type="spellStart"/>
-      <w:r>
-        <w:t>newborn</w:t>
-      </w:r>
-      <w:proofErr w:type="spellEnd"/>
+      <w:r>
+        <w:t>Az újszülött súlya</w:t>
+      </w:r>
       <w:r>
         <w:t xml:space="preserve"> (g)</w:t>
       </w:r>
-      <w:proofErr w:type="gramStart"/>
       <w:r>
         <w:t xml:space="preserve">: </w:t>
-      </w:r>
-      <w:r>
-        <w:t>…</w:t>
-      </w:r>
-      <w:proofErr w:type="gramEnd"/>
-      <w:r>
-        <w:t>………………………………………………………………………………………………………..</w:t>
       </w:r>
     </w:p>
     <w:p>
@@ -573,278 +348,43 @@
           <w:numId w:val="2"/>
         </w:numPr>
       </w:pPr>
+      <w:r>
+        <w:t>Van-e az anyának olyan betegsége,</w:t>
+      </w:r>
+      <w:r>
+        <w:t xml:space="preserve"> kockázata,</w:t>
+      </w:r>
+      <w:r>
+        <w:t xml:space="preserve"> amely esetében a hüvelyi szülés esetén súlyos állapotromlást idézett volna elő (testi deformitás, súlyos belgyógyászati kórkép, placenta </w:t>
+      </w:r>
       <w:proofErr w:type="spellStart"/>
       <w:r>
-        <w:t>Does</w:t>
+        <w:t>preavia</w:t>
       </w:r>
       <w:proofErr w:type="spellEnd"/>
       <w:r>
-        <w:t xml:space="preserve"> </w:t>
+        <w:t xml:space="preserve">, retina leválás kockázata </w:t>
       </w:r>
       <w:proofErr w:type="spellStart"/>
       <w:r>
-        <w:t>the</w:t>
+        <w:t>stb</w:t>
       </w:r>
       <w:proofErr w:type="spellEnd"/>
       <w:r>
-        <w:t xml:space="preserve"> </w:t>
-      </w:r>
-      <w:proofErr w:type="spellStart"/>
-      <w:r>
-        <w:t>mother</w:t>
-      </w:r>
-      <w:proofErr w:type="spellEnd"/>
-      <w:r>
-        <w:t xml:space="preserve"> </w:t>
-      </w:r>
-      <w:proofErr w:type="spellStart"/>
-      <w:r>
-        <w:t>have</w:t>
-      </w:r>
-      <w:proofErr w:type="spellEnd"/>
-      <w:r>
-        <w:t xml:space="preserve"> </w:t>
-      </w:r>
-      <w:proofErr w:type="spellStart"/>
-      <w:r>
-        <w:t>any</w:t>
-      </w:r>
-      <w:proofErr w:type="spellEnd"/>
-      <w:r>
-        <w:t xml:space="preserve"> </w:t>
-      </w:r>
-      <w:proofErr w:type="spellStart"/>
-      <w:r>
-        <w:t>kind</w:t>
-      </w:r>
-      <w:proofErr w:type="spellEnd"/>
-      <w:r>
-        <w:t xml:space="preserve"> of </w:t>
-      </w:r>
-      <w:proofErr w:type="spellStart"/>
-      <w:r>
-        <w:t>illness</w:t>
-      </w:r>
-      <w:proofErr w:type="spellEnd"/>
-      <w:r>
-        <w:t xml:space="preserve"> </w:t>
-      </w:r>
-      <w:proofErr w:type="spellStart"/>
-      <w:r>
-        <w:t>or</w:t>
-      </w:r>
-      <w:proofErr w:type="spellEnd"/>
-      <w:r>
-        <w:t xml:space="preserve"> </w:t>
-      </w:r>
-      <w:proofErr w:type="spellStart"/>
-      <w:r>
-        <w:t>risk</w:t>
-      </w:r>
-      <w:proofErr w:type="spellEnd"/>
-      <w:r>
-        <w:t xml:space="preserve"> </w:t>
-      </w:r>
-      <w:proofErr w:type="spellStart"/>
-      <w:r>
-        <w:t>which</w:t>
-      </w:r>
-      <w:proofErr w:type="spellEnd"/>
-      <w:r>
-        <w:t xml:space="preserve"> </w:t>
-      </w:r>
-      <w:proofErr w:type="spellStart"/>
-      <w:r>
-        <w:t>in</w:t>
-      </w:r>
-      <w:proofErr w:type="spellEnd"/>
-      <w:r>
-        <w:t xml:space="preserve"> </w:t>
-      </w:r>
-      <w:proofErr w:type="spellStart"/>
-      <w:r>
-        <w:t>case</w:t>
-      </w:r>
-      <w:proofErr w:type="spellEnd"/>
-      <w:r>
-        <w:t xml:space="preserve"> of </w:t>
-      </w:r>
-      <w:proofErr w:type="spellStart"/>
-      <w:r>
-        <w:t>vaginal</w:t>
-      </w:r>
-      <w:proofErr w:type="spellEnd"/>
-      <w:r>
-        <w:t xml:space="preserve"> </w:t>
-      </w:r>
-      <w:proofErr w:type="spellStart"/>
-      <w:r>
-        <w:t>delivery</w:t>
-      </w:r>
-      <w:proofErr w:type="spellEnd"/>
-      <w:r>
-        <w:t xml:space="preserve"> </w:t>
-      </w:r>
-      <w:proofErr w:type="spellStart"/>
-      <w:r>
-        <w:t>would</w:t>
-      </w:r>
-      <w:proofErr w:type="spellEnd"/>
-      <w:r>
-        <w:t xml:space="preserve"> </w:t>
-      </w:r>
-      <w:proofErr w:type="spellStart"/>
-      <w:r>
-        <w:t>have</w:t>
-      </w:r>
-      <w:proofErr w:type="spellEnd"/>
-      <w:r>
-        <w:t xml:space="preserve"> </w:t>
-      </w:r>
-      <w:proofErr w:type="spellStart"/>
-      <w:r>
-        <w:t>induced</w:t>
-      </w:r>
-      <w:proofErr w:type="spellEnd"/>
-      <w:r>
-        <w:t xml:space="preserve"> a </w:t>
-      </w:r>
-      <w:proofErr w:type="spellStart"/>
-      <w:r>
-        <w:t>serious</w:t>
-      </w:r>
-      <w:proofErr w:type="spellEnd"/>
-      <w:r>
-        <w:t xml:space="preserve"> </w:t>
-      </w:r>
-      <w:proofErr w:type="spellStart"/>
-      <w:r>
-        <w:t>deterioration</w:t>
-      </w:r>
-      <w:proofErr w:type="spellEnd"/>
-      <w:r>
-        <w:t xml:space="preserve"> </w:t>
-      </w:r>
-      <w:proofErr w:type="spellStart"/>
-      <w:r>
-        <w:t>in</w:t>
-      </w:r>
-      <w:proofErr w:type="spellEnd"/>
-      <w:r>
-        <w:t xml:space="preserve"> </w:t>
-      </w:r>
-      <w:proofErr w:type="spellStart"/>
-      <w:r>
-        <w:t>her</w:t>
-      </w:r>
-      <w:proofErr w:type="spellEnd"/>
-      <w:r>
-        <w:t xml:space="preserve"> </w:t>
-      </w:r>
-      <w:proofErr w:type="spellStart"/>
-      <w:r>
-        <w:t>health</w:t>
-      </w:r>
-      <w:proofErr w:type="spellEnd"/>
-      <w:r>
-        <w:t xml:space="preserve"> (</w:t>
-      </w:r>
-      <w:proofErr w:type="spellStart"/>
-      <w:r>
-        <w:t>e.g</w:t>
-      </w:r>
-      <w:proofErr w:type="spellEnd"/>
-      <w:r>
-        <w:t xml:space="preserve">. body </w:t>
-      </w:r>
-      <w:proofErr w:type="spellStart"/>
-      <w:r>
-        <w:t>deformity</w:t>
-      </w:r>
-      <w:proofErr w:type="spellEnd"/>
-      <w:r>
-        <w:t xml:space="preserve">, </w:t>
-      </w:r>
-      <w:proofErr w:type="spellStart"/>
-      <w:r>
-        <w:t>serious</w:t>
-      </w:r>
-      <w:proofErr w:type="spellEnd"/>
-      <w:r>
-        <w:t xml:space="preserve"> </w:t>
-      </w:r>
-      <w:proofErr w:type="spellStart"/>
-      <w:r>
-        <w:t>medical</w:t>
-      </w:r>
-      <w:proofErr w:type="spellEnd"/>
-      <w:r>
-        <w:t xml:space="preserve"> </w:t>
-      </w:r>
-      <w:proofErr w:type="spellStart"/>
-      <w:r>
-        <w:t>disorder</w:t>
-      </w:r>
-      <w:proofErr w:type="spellEnd"/>
-      <w:r>
-        <w:t xml:space="preserve">, placenta </w:t>
-      </w:r>
-      <w:proofErr w:type="spellStart"/>
-      <w:r>
-        <w:t>preavia</w:t>
-      </w:r>
-      <w:proofErr w:type="spellEnd"/>
-      <w:r>
-        <w:t xml:space="preserve">, </w:t>
-      </w:r>
-      <w:proofErr w:type="spellStart"/>
-      <w:r>
-        <w:t>risk</w:t>
-      </w:r>
-      <w:proofErr w:type="spellEnd"/>
-      <w:r>
-        <w:t xml:space="preserve"> of </w:t>
-      </w:r>
-      <w:proofErr w:type="spellStart"/>
-      <w:r>
-        <w:t>retinal</w:t>
-      </w:r>
-      <w:proofErr w:type="spellEnd"/>
-      <w:r>
-        <w:t xml:space="preserve"> </w:t>
-      </w:r>
-      <w:proofErr w:type="spellStart"/>
-      <w:r>
-        <w:t>detachment</w:t>
-      </w:r>
-      <w:proofErr w:type="spellEnd"/>
-      <w:r>
-        <w:t>)</w:t>
+        <w:t xml:space="preserve">…)? </w:t>
       </w:r>
     </w:p>
     <w:p>
       <w:pPr>
-        <w:pStyle w:val="Listaszerbekezds"/>
-        <w:ind w:left="1080"/>
-      </w:pPr>
-      <w:proofErr w:type="spellStart"/>
-      <w:r>
-        <w:t>yes</w:t>
-      </w:r>
-      <w:proofErr w:type="spellEnd"/>
-      <w:r>
-        <w:t xml:space="preserve">,  </w:t>
-      </w:r>
-      <w:proofErr w:type="spellStart"/>
-      <w:r>
-        <w:t>e.g</w:t>
-      </w:r>
-      <w:proofErr w:type="spellEnd"/>
-      <w:r>
-        <w:t>.</w:t>
-      </w:r>
-      <w:r>
-        <w:t>: …………………………</w:t>
+        <w:ind w:firstLine="360"/>
+      </w:pPr>
+      <w:proofErr w:type="gramStart"/>
+      <w:r>
+        <w:t>igen</w:t>
+      </w:r>
+      <w:proofErr w:type="gramEnd"/>
+      <w:r>
+        <w:t>, éspedig: …………………………</w:t>
       </w:r>
       <w:r>
         <w:t>…..</w:t>
@@ -861,19 +401,17 @@
       <w:r>
         <w:tab/>
       </w:r>
-      <w:proofErr w:type="gramStart"/>
       <w:r>
         <w:t>0</w:t>
       </w:r>
       <w:r>
-        <w:t>.</w:t>
-      </w:r>
-      <w:proofErr w:type="gramEnd"/>
+        <w:t xml:space="preserve">. </w:t>
+      </w:r>
       <w:r>
         <w:t xml:space="preserve"> </w:t>
       </w:r>
       <w:r>
-        <w:t xml:space="preserve"> no</w:t>
+        <w:t>nem</w:t>
       </w:r>
     </w:p>
     <w:p>
@@ -886,10 +424,18 @@
         <w:pStyle w:val="Listaszerbekezds"/>
         <w:numPr>
           <w:ilvl w:val="0"/>
-          <w:numId w:val="2"/>
+          <w:numId w:val="5"/>
         </w:numPr>
+      </w:pPr>
+      <w:r>
+        <w:t xml:space="preserve">HBCS kód: </w:t>
+      </w:r>
+    </w:p>
+    <w:p>
+      <w:pPr>
+        <w:pStyle w:val="Listaszerbekezds"/>
         <w:rPr>
-          <w:i/>
+          <w:sz w:val="32"/>
         </w:rPr>
         <w:sectPr>
           <w:footerReference w:type="default" r:id="rId8"/>
@@ -899,161 +445,127 @@
           <w:docGrid w:linePitch="360"/>
         </w:sectPr>
       </w:pPr>
-      <w:proofErr w:type="spellStart"/>
-      <w:r>
+    </w:p>
+    <w:p>
+      <w:pPr>
+        <w:pStyle w:val="Listaszerbekezds"/>
         <w:rPr>
-          <w:i/>
+          <w:rFonts w:cstheme="minorHAnsi"/>
         </w:rPr>
-        <w:t>Codes</w:t>
-      </w:r>
-      <w:proofErr w:type="spellEnd"/>
+      </w:pPr>
       <w:r>
         <w:rPr>
-          <w:i/>
+          <w:sz w:val="32"/>
         </w:rPr>
+        <w:lastRenderedPageBreak/>
         <w:t xml:space="preserve"> </w:t>
       </w:r>
-      <w:proofErr w:type="spellStart"/>
       <w:r>
         <w:rPr>
-          <w:i/>
+          <w:rFonts w:cstheme="minorHAnsi"/>
+          <w:sz w:val="36"/>
         </w:rPr>
-        <w:t>for</w:t>
-      </w:r>
-      <w:proofErr w:type="spellEnd"/>
+        <w:t>□</w:t>
+      </w:r>
       <w:r>
         <w:rPr>
-          <w:i/>
+          <w:rFonts w:cstheme="minorHAnsi"/>
         </w:rPr>
-        <w:t xml:space="preserve"> </w:t>
-      </w:r>
-      <w:proofErr w:type="spellStart"/>
+        <w:t>671</w:t>
+      </w:r>
       <w:r>
         <w:rPr>
-          <w:i/>
+          <w:rFonts w:cstheme="minorHAnsi"/>
         </w:rPr>
-        <w:t>the</w:t>
-      </w:r>
-      <w:proofErr w:type="spellEnd"/>
-      <w:r>
+        <w:tab/>
+      </w:r>
+    </w:p>
+    <w:p>
+      <w:pPr>
+        <w:pStyle w:val="Listaszerbekezds"/>
         <w:rPr>
-          <w:i/>
+          <w:rFonts w:cstheme="minorHAnsi"/>
+          <w:sz w:val="36"/>
         </w:rPr>
-        <w:t xml:space="preserve"> numerator </w:t>
-      </w:r>
-      <w:proofErr w:type="spellStart"/>
+      </w:pPr>
       <w:r>
         <w:rPr>
-          <w:i/>
+          <w:rFonts w:cstheme="minorHAnsi"/>
+          <w:sz w:val="36"/>
         </w:rPr>
-        <w:t>according</w:t>
-      </w:r>
-      <w:proofErr w:type="spellEnd"/>
+        <w:t>□</w:t>
+      </w:r>
       <w:r>
         <w:rPr>
-          <w:i/>
+          <w:rFonts w:cstheme="minorHAnsi"/>
         </w:rPr>
-        <w:t xml:space="preserve"> </w:t>
-      </w:r>
-      <w:proofErr w:type="spellStart"/>
-      <w:r>
+        <w:t>672</w:t>
+      </w:r>
+    </w:p>
+    <w:p>
+      <w:pPr>
+        <w:pStyle w:val="Listaszerbekezds"/>
         <w:rPr>
-          <w:i/>
+          <w:rFonts w:cstheme="minorHAnsi"/>
+          <w:sz w:val="36"/>
         </w:rPr>
-        <w:t>to</w:t>
-      </w:r>
-      <w:proofErr w:type="spellEnd"/>
+      </w:pPr>
       <w:r>
         <w:rPr>
-          <w:i/>
+          <w:rFonts w:cstheme="minorHAnsi"/>
+          <w:sz w:val="36"/>
         </w:rPr>
-        <w:t xml:space="preserve"> </w:t>
-      </w:r>
-      <w:proofErr w:type="spellStart"/>
+        <w:t>□</w:t>
+      </w:r>
       <w:r>
         <w:rPr>
-          <w:i/>
+          <w:rFonts w:cstheme="minorHAnsi"/>
         </w:rPr>
-        <w:t>the</w:t>
-      </w:r>
-      <w:proofErr w:type="spellEnd"/>
-      <w:r>
+        <w:t>673</w:t>
+      </w:r>
+    </w:p>
+    <w:p>
+      <w:pPr>
+        <w:pStyle w:val="Listaszerbekezds"/>
         <w:rPr>
-          <w:i/>
+          <w:rFonts w:cstheme="minorHAnsi"/>
+          <w:sz w:val="36"/>
         </w:rPr>
-        <w:t xml:space="preserve"> </w:t>
-      </w:r>
-      <w:proofErr w:type="spellStart"/>
+      </w:pPr>
       <w:r>
         <w:rPr>
-          <w:i/>
+          <w:rFonts w:cstheme="minorHAnsi"/>
+          <w:sz w:val="36"/>
         </w:rPr>
-        <w:t>indicator</w:t>
-      </w:r>
-      <w:proofErr w:type="spellEnd"/>
+        <w:lastRenderedPageBreak/>
+        <w:t>□</w:t>
+      </w:r>
       <w:r>
         <w:rPr>
-          <w:i/>
+          <w:rFonts w:cstheme="minorHAnsi"/>
         </w:rPr>
-        <w:t xml:space="preserve"> </w:t>
-      </w:r>
-      <w:proofErr w:type="spellStart"/>
-      <w:r>
+        <w:t>674</w:t>
+      </w:r>
+    </w:p>
+    <w:p>
+      <w:pPr>
+        <w:pStyle w:val="Listaszerbekezds"/>
         <w:rPr>
-          <w:i/>
+          <w:rFonts w:cstheme="minorHAnsi"/>
         </w:rPr>
-        <w:t>description</w:t>
-      </w:r>
-      <w:proofErr w:type="spellEnd"/>
+      </w:pPr>
       <w:r>
         <w:rPr>
-          <w:i/>
+          <w:rFonts w:cstheme="minorHAnsi"/>
+          <w:sz w:val="36"/>
         </w:rPr>
-        <w:t xml:space="preserve">  appendix </w:t>
-      </w:r>
-      <w:proofErr w:type="gramStart"/>
+        <w:t>□</w:t>
+      </w:r>
       <w:r>
         <w:rPr>
-          <w:i/>
+          <w:rFonts w:cstheme="minorHAnsi"/>
         </w:rPr>
-        <w:t>A</w:t>
-      </w:r>
-      <w:proofErr w:type="gramEnd"/>
-      <w:r>
-        <w:rPr>
-          <w:i/>
-        </w:rPr>
-        <w:t xml:space="preserve"> (</w:t>
-      </w:r>
-      <w:proofErr w:type="spellStart"/>
-      <w:r>
-        <w:rPr>
-          <w:i/>
-        </w:rPr>
-        <w:t>eg</w:t>
-      </w:r>
-      <w:proofErr w:type="spellEnd"/>
-      <w:r>
-        <w:rPr>
-          <w:i/>
-        </w:rPr>
-        <w:t xml:space="preserve">. </w:t>
-      </w:r>
-      <w:r>
-        <w:rPr>
-          <w:rFonts w:cs="Arial"/>
-          <w:i/>
-          <w:sz w:val="20"/>
-          <w:szCs w:val="20"/>
-          <w:lang w:val="en-US"/>
-        </w:rPr>
-        <w:t xml:space="preserve">ICD-9-CM procedure codes, ICD-10 or other applied codes) </w:t>
-      </w:r>
-      <w:r>
-        <w:rPr>
-          <w:i/>
-        </w:rPr>
-        <w:t xml:space="preserve">: </w:t>
+        <w:t>671A</w:t>
       </w:r>
     </w:p>
     <w:p>
@@ -1073,36 +585,19 @@
       </w:pPr>
       <w:r>
         <w:rPr>
-          <w:sz w:val="32"/>
+          <w:rFonts w:cstheme="minorHAnsi"/>
+          <w:sz w:val="36"/>
         </w:rPr>
-        <w:lastRenderedPageBreak/>
-        <w:t xml:space="preserve"> </w:t>
-      </w:r>
-    </w:p>
-    <w:p>
-      <w:pPr>
-        <w:pStyle w:val="Listaszerbekezds"/>
+        <w:t>□</w:t>
+      </w:r>
+      <w:r>
         <w:rPr>
           <w:rFonts w:cstheme="minorHAnsi"/>
-          <w:b/>
         </w:rPr>
-      </w:pPr>
+        <w:t>671B</w:t>
+      </w:r>
     </w:p>
-    <w:p>
-      <w:pPr>
-        <w:pStyle w:val="Listaszerbekezds"/>
-      </w:pPr>
-    </w:p>
-    <w:p>
-      <w:pPr>
-        <w:pStyle w:val="Listaszerbekezds"/>
-      </w:pPr>
-    </w:p>
-    <w:p>
-      <w:pPr>
-        <w:pStyle w:val="Listaszerbekezds"/>
-      </w:pPr>
-    </w:p>
+    <w:p/>
     <w:p>
       <w:pPr>
         <w:pStyle w:val="Listaszerbekezds"/>
@@ -1112,65 +607,22 @@
           <w:sz w:val="28"/>
         </w:rPr>
       </w:pPr>
-      <w:proofErr w:type="spellStart"/>
+      <w:proofErr w:type="gramStart"/>
       <w:r>
         <w:rPr>
           <w:b/>
           <w:sz w:val="28"/>
         </w:rPr>
-        <w:t>Please</w:t>
-      </w:r>
-      <w:proofErr w:type="spellEnd"/>
+        <w:t>Kérjük</w:t>
+      </w:r>
+      <w:proofErr w:type="gramEnd"/>
       <w:r>
         <w:rPr>
           <w:b/>
           <w:sz w:val="28"/>
         </w:rPr>
-        <w:t xml:space="preserve"> </w:t>
-      </w:r>
-      <w:proofErr w:type="spellStart"/>
-      <w:r>
-        <w:rPr>
-          <w:b/>
-          <w:sz w:val="28"/>
-        </w:rPr>
-        <w:t>turn</w:t>
-      </w:r>
-      <w:proofErr w:type="spellEnd"/>
-      <w:r>
-        <w:rPr>
-          <w:b/>
-          <w:sz w:val="28"/>
-        </w:rPr>
-        <w:t xml:space="preserve"> </w:t>
-      </w:r>
-      <w:proofErr w:type="spellStart"/>
-      <w:r>
-        <w:rPr>
-          <w:b/>
-          <w:sz w:val="28"/>
-        </w:rPr>
-        <w:t>page</w:t>
-      </w:r>
-      <w:proofErr w:type="spellEnd"/>
-      <w:r>
-        <w:rPr>
-          <w:b/>
-          <w:sz w:val="28"/>
-        </w:rPr>
-        <w:t>!</w:t>
-      </w:r>
-    </w:p>
-    <w:p>
-      <w:pPr>
-        <w:pStyle w:val="Listaszerbekezds"/>
-      </w:pPr>
-    </w:p>
-    <w:p/>
-    <w:p>
-      <w:pPr>
-        <w:pStyle w:val="Listaszerbekezds"/>
-      </w:pPr>
+        <w:t xml:space="preserve"> fordítson!</w:t>
+      </w:r>
     </w:p>
     <w:p>
       <w:pPr>
@@ -1182,100 +634,41 @@
         <w:pStyle w:val="Listaszerbekezds"/>
         <w:numPr>
           <w:ilvl w:val="0"/>
-          <w:numId w:val="2"/>
+          <w:numId w:val="5"/>
         </w:numPr>
       </w:pPr>
+      <w:r>
+        <w:lastRenderedPageBreak/>
+        <w:t>K</w:t>
+      </w:r>
+      <w:r>
+        <w:t>érjük jelölje</w:t>
+      </w:r>
+      <w:r>
+        <w:t xml:space="preserve"> a táblázat szürke oszlopaiba</w:t>
+      </w:r>
+      <w:r>
+        <w:t xml:space="preserve"> tett </w:t>
+      </w:r>
       <w:proofErr w:type="spellStart"/>
       <w:r>
-        <w:t>Please</w:t>
+        <w:rPr>
+          <w:b/>
+        </w:rPr>
+        <w:t>X-el</w:t>
       </w:r>
       <w:proofErr w:type="spellEnd"/>
       <w:r>
-        <w:t xml:space="preserve"> mark </w:t>
-      </w:r>
-      <w:proofErr w:type="spellStart"/>
-      <w:r>
-        <w:t>with</w:t>
-      </w:r>
-      <w:proofErr w:type="spellEnd"/>
-      <w:r>
-        <w:t xml:space="preserve"> an (X) </w:t>
-      </w:r>
-      <w:proofErr w:type="spellStart"/>
-      <w:r>
-        <w:t>in</w:t>
-      </w:r>
-      <w:proofErr w:type="spellEnd"/>
-      <w:r>
-        <w:t xml:space="preserve"> </w:t>
-      </w:r>
-      <w:proofErr w:type="spellStart"/>
-      <w:r>
-        <w:t>t</w:t>
-      </w:r>
-      <w:r>
-        <w:t>he</w:t>
-      </w:r>
-      <w:proofErr w:type="spellEnd"/>
-      <w:r>
-        <w:t xml:space="preserve"> </w:t>
-      </w:r>
-      <w:proofErr w:type="spellStart"/>
-      <w:r>
-        <w:t>gray</w:t>
-      </w:r>
-      <w:proofErr w:type="spellEnd"/>
-      <w:r>
-        <w:t xml:space="preserve"> </w:t>
-      </w:r>
-      <w:proofErr w:type="spellStart"/>
-      <w:r>
-        <w:t>column</w:t>
-      </w:r>
-      <w:proofErr w:type="spellEnd"/>
-      <w:r>
-        <w:t xml:space="preserve">, </w:t>
-      </w:r>
-      <w:proofErr w:type="spellStart"/>
-      <w:r>
-        <w:t>if</w:t>
-      </w:r>
-      <w:proofErr w:type="spellEnd"/>
-      <w:r>
-        <w:t xml:space="preserve"> </w:t>
-      </w:r>
-      <w:proofErr w:type="spellStart"/>
-      <w:r>
-        <w:t>the</w:t>
-      </w:r>
-      <w:proofErr w:type="spellEnd"/>
-      <w:r>
-        <w:t xml:space="preserve"> </w:t>
-      </w:r>
-      <w:proofErr w:type="spellStart"/>
-      <w:r>
-        <w:t>diagnosis</w:t>
-      </w:r>
-      <w:proofErr w:type="spellEnd"/>
-      <w:r>
-        <w:t xml:space="preserve"> </w:t>
-      </w:r>
-      <w:proofErr w:type="spellStart"/>
-      <w:r>
-        <w:t>exist</w:t>
-      </w:r>
-      <w:r>
-        <w:t>s</w:t>
-      </w:r>
-      <w:proofErr w:type="spellEnd"/>
-      <w:r>
-        <w:t xml:space="preserve">: </w:t>
+        <w:t>, hogy fennáll-e valame</w:t>
+      </w:r>
+      <w:r>
+        <w:t xml:space="preserve">ly diagnózis az itt felsoroltak közül: </w:t>
       </w:r>
     </w:p>
     <w:tbl>
       <w:tblPr>
-        <w:tblW w:w="3969" w:type="dxa"/>
-        <w:tblInd w:w="2113" w:type="dxa"/>
+        <w:tblW w:w="10349" w:type="dxa"/>
+        <w:tblInd w:w="-356" w:type="dxa"/>
         <w:tblBorders>
           <w:top w:val="single" w:sz="4" w:space="0" w:color="auto"/>
           <w:left w:val="single" w:sz="4" w:space="0" w:color="auto"/>
@@ -1291,10 +684,12 @@
         <w:tblLook w:val="0000"/>
       </w:tblPr>
       <w:tblGrid>
+        <w:gridCol w:w="2694"/>
         <w:gridCol w:w="851"/>
-        <w:gridCol w:w="1003"/>
-        <w:gridCol w:w="1112"/>
-        <w:gridCol w:w="1003"/>
+        <w:gridCol w:w="992"/>
+        <w:gridCol w:w="3686"/>
+        <w:gridCol w:w="1134"/>
+        <w:gridCol w:w="992"/>
       </w:tblGrid>
       <w:tr>
         <w:trPr>
@@ -1302,6 +697,37 @@
         </w:trPr>
         <w:tc>
           <w:tcPr>
+            <w:tcW w:w="2694" w:type="dxa"/>
+            <w:shd w:val="clear" w:color="auto" w:fill="BFBFBF" w:themeFill="background1" w:themeFillShade="BF"/>
+            <w:noWrap/>
+            <w:vAlign w:val="bottom"/>
+          </w:tcPr>
+          <w:p>
+            <w:pPr>
+              <w:autoSpaceDE w:val="0"/>
+              <w:autoSpaceDN w:val="0"/>
+              <w:adjustRightInd w:val="0"/>
+              <w:spacing w:beforeLines="20" w:afterLines="20"/>
+              <w:rPr>
+                <w:rFonts w:ascii="Arial Narrow" w:eastAsia="Batang" w:hAnsi="Arial Narrow" w:cs="Arial"/>
+                <w:b/>
+                <w:szCs w:val="16"/>
+                <w:lang w:eastAsia="ko-KR"/>
+              </w:rPr>
+            </w:pPr>
+            <w:r>
+              <w:rPr>
+                <w:rFonts w:ascii="Arial Narrow" w:eastAsia="Batang" w:hAnsi="Arial Narrow" w:cs="Arial"/>
+                <w:b/>
+                <w:szCs w:val="16"/>
+                <w:lang w:eastAsia="ko-KR"/>
+              </w:rPr>
+              <w:t>Név</w:t>
+            </w:r>
+          </w:p>
+        </w:tc>
+        <w:tc>
+          <w:tcPr>
             <w:tcW w:w="851" w:type="dxa"/>
             <w:shd w:val="clear" w:color="auto" w:fill="BFBFBF" w:themeFill="background1" w:themeFillShade="BF"/>
             <w:noWrap/>
@@ -1327,16 +753,7 @@
                 <w:szCs w:val="16"/>
                 <w:lang w:eastAsia="ko-KR"/>
               </w:rPr>
-              <w:t>ICD</w:t>
-            </w:r>
-            <w:r>
-              <w:rPr>
-                <w:rFonts w:ascii="Arial Narrow" w:eastAsia="Batang" w:hAnsi="Arial Narrow" w:cs="Arial"/>
-                <w:b/>
-                <w:szCs w:val="16"/>
-                <w:lang w:eastAsia="ko-KR"/>
-              </w:rPr>
-              <w:t>-10</w:t>
+              <w:t>BNO-10</w:t>
             </w:r>
           </w:p>
         </w:tc>
@@ -1365,39 +782,38 @@
                 <w:szCs w:val="16"/>
                 <w:lang w:eastAsia="ko-KR"/>
               </w:rPr>
-              <w:t xml:space="preserve"> </w:t>
-            </w:r>
-            <w:proofErr w:type="spellStart"/>
-            <w:r>
-              <w:rPr>
-                <w:rFonts w:ascii="Arial Narrow" w:eastAsia="Batang" w:hAnsi="Arial Narrow" w:cs="Arial"/>
-                <w:b/>
-                <w:szCs w:val="16"/>
-                <w:lang w:eastAsia="ko-KR"/>
-              </w:rPr>
-              <w:t>Diagnosis</w:t>
-            </w:r>
-            <w:proofErr w:type="spellEnd"/>
-            <w:r>
-              <w:rPr>
-                <w:rFonts w:ascii="Arial Narrow" w:eastAsia="Batang" w:hAnsi="Arial Narrow" w:cs="Arial"/>
-                <w:b/>
-                <w:szCs w:val="16"/>
-                <w:lang w:eastAsia="ko-KR"/>
-              </w:rPr>
-              <w:t xml:space="preserve"> </w:t>
-            </w:r>
-            <w:proofErr w:type="spellStart"/>
-            <w:r>
-              <w:rPr>
-                <w:rFonts w:ascii="Arial Narrow" w:eastAsia="Batang" w:hAnsi="Arial Narrow" w:cs="Arial"/>
-                <w:b/>
-                <w:szCs w:val="16"/>
-                <w:lang w:eastAsia="ko-KR"/>
-              </w:rPr>
-              <w:t>exsists</w:t>
-            </w:r>
-            <w:proofErr w:type="spellEnd"/>
+              <w:t>A diagnózis fennáll</w:t>
+            </w:r>
+          </w:p>
+        </w:tc>
+        <w:tc>
+          <w:tcPr>
+            <w:tcW w:w="3686" w:type="dxa"/>
+            <w:shd w:val="clear" w:color="auto" w:fill="BFBFBF" w:themeFill="background1" w:themeFillShade="BF"/>
+            <w:vAlign w:val="bottom"/>
+          </w:tcPr>
+          <w:p>
+            <w:pPr>
+              <w:autoSpaceDE w:val="0"/>
+              <w:autoSpaceDN w:val="0"/>
+              <w:adjustRightInd w:val="0"/>
+              <w:spacing w:beforeLines="20" w:afterLines="20"/>
+              <w:rPr>
+                <w:rFonts w:ascii="Arial Narrow" w:eastAsia="Batang" w:hAnsi="Arial Narrow" w:cs="Arial"/>
+                <w:b/>
+                <w:szCs w:val="16"/>
+                <w:lang w:eastAsia="ko-KR"/>
+              </w:rPr>
+            </w:pPr>
+            <w:r>
+              <w:rPr>
+                <w:rFonts w:ascii="Arial Narrow" w:eastAsia="Batang" w:hAnsi="Arial Narrow" w:cs="Arial"/>
+                <w:b/>
+                <w:szCs w:val="16"/>
+                <w:lang w:eastAsia="ko-KR"/>
+              </w:rPr>
+              <w:t>Név</w:t>
+            </w:r>
           </w:p>
         </w:tc>
         <w:tc>
@@ -1412,31 +828,21 @@
               <w:autoSpaceDN w:val="0"/>
               <w:adjustRightInd w:val="0"/>
               <w:spacing w:beforeLines="20" w:afterLines="20"/>
-              <w:jc w:val="center"/>
-              <w:rPr>
-                <w:rFonts w:ascii="Arial Narrow" w:eastAsia="Batang" w:hAnsi="Arial Narrow" w:cs="Arial"/>
-                <w:b/>
-                <w:szCs w:val="16"/>
-                <w:lang w:eastAsia="ko-KR"/>
-              </w:rPr>
-            </w:pPr>
-            <w:r>
-              <w:rPr>
-                <w:rFonts w:ascii="Arial Narrow" w:eastAsia="Batang" w:hAnsi="Arial Narrow" w:cs="Arial"/>
-                <w:b/>
-                <w:szCs w:val="16"/>
-                <w:lang w:eastAsia="ko-KR"/>
-              </w:rPr>
-              <w:t>ICD</w:t>
-            </w:r>
-            <w:r>
-              <w:rPr>
-                <w:rFonts w:ascii="Arial Narrow" w:eastAsia="Batang" w:hAnsi="Arial Narrow" w:cs="Arial"/>
-                <w:b/>
-                <w:szCs w:val="16"/>
-                <w:lang w:eastAsia="ko-KR"/>
-              </w:rPr>
-              <w:t>-10</w:t>
+              <w:rPr>
+                <w:rFonts w:ascii="Arial Narrow" w:eastAsia="Batang" w:hAnsi="Arial Narrow" w:cs="Arial"/>
+                <w:b/>
+                <w:szCs w:val="16"/>
+                <w:lang w:eastAsia="ko-KR"/>
+              </w:rPr>
+            </w:pPr>
+            <w:r>
+              <w:rPr>
+                <w:rFonts w:ascii="Arial Narrow" w:eastAsia="Batang" w:hAnsi="Arial Narrow" w:cs="Arial"/>
+                <w:b/>
+                <w:szCs w:val="16"/>
+                <w:lang w:eastAsia="ko-KR"/>
+              </w:rPr>
+              <w:t>BNO-10</w:t>
             </w:r>
           </w:p>
         </w:tc>
@@ -1458,51 +864,15 @@
                 <w:lang w:eastAsia="ko-KR"/>
               </w:rPr>
             </w:pPr>
-          </w:p>
-          <w:p>
-            <w:pPr>
-              <w:autoSpaceDE w:val="0"/>
-              <w:autoSpaceDN w:val="0"/>
-              <w:adjustRightInd w:val="0"/>
-              <w:spacing w:beforeLines="20" w:afterLines="20"/>
-              <w:rPr>
-                <w:rFonts w:ascii="Arial Narrow" w:eastAsia="Batang" w:hAnsi="Arial Narrow" w:cs="Arial"/>
-                <w:b/>
-                <w:szCs w:val="16"/>
-                <w:lang w:eastAsia="ko-KR"/>
-              </w:rPr>
-            </w:pPr>
-            <w:proofErr w:type="spellStart"/>
-            <w:r>
-              <w:rPr>
-                <w:rFonts w:ascii="Arial Narrow" w:eastAsia="Batang" w:hAnsi="Arial Narrow" w:cs="Arial"/>
-                <w:b/>
-                <w:szCs w:val="16"/>
-                <w:lang w:eastAsia="ko-KR"/>
-              </w:rPr>
-              <w:t>Diagnosis</w:t>
-            </w:r>
-            <w:proofErr w:type="spellEnd"/>
-            <w:r>
-              <w:rPr>
-                <w:rFonts w:ascii="Arial Narrow" w:eastAsia="Batang" w:hAnsi="Arial Narrow" w:cs="Arial"/>
-                <w:b/>
-                <w:szCs w:val="16"/>
-                <w:lang w:eastAsia="ko-KR"/>
-              </w:rPr>
-              <w:t xml:space="preserve"> </w:t>
-            </w:r>
-            <w:proofErr w:type="spellStart"/>
-            <w:r>
-              <w:rPr>
-                <w:rFonts w:ascii="Arial Narrow" w:eastAsia="Batang" w:hAnsi="Arial Narrow" w:cs="Arial"/>
-                <w:b/>
-                <w:szCs w:val="16"/>
-                <w:lang w:eastAsia="ko-KR"/>
-              </w:rPr>
-              <w:t>exsists</w:t>
-            </w:r>
-            <w:proofErr w:type="spellEnd"/>
+            <w:r>
+              <w:rPr>
+                <w:rFonts w:ascii="Arial Narrow" w:eastAsia="Batang" w:hAnsi="Arial Narrow" w:cs="Arial"/>
+                <w:b/>
+                <w:szCs w:val="16"/>
+                <w:lang w:eastAsia="ko-KR"/>
+              </w:rPr>
+              <w:t>A diagnózis fennáll</w:t>
+            </w:r>
           </w:p>
         </w:tc>
       </w:tr>
@@ -1512,6 +882,37 @@
         </w:trPr>
         <w:tc>
           <w:tcPr>
+            <w:tcW w:w="2694" w:type="dxa"/>
+            <w:shd w:val="clear" w:color="auto" w:fill="auto"/>
+            <w:noWrap/>
+            <w:vAlign w:val="bottom"/>
+          </w:tcPr>
+          <w:p>
+            <w:pPr>
+              <w:autoSpaceDE w:val="0"/>
+              <w:autoSpaceDN w:val="0"/>
+              <w:adjustRightInd w:val="0"/>
+              <w:spacing w:beforeLines="20" w:afterLines="20"/>
+              <w:rPr>
+                <w:rFonts w:ascii="Arial Narrow" w:eastAsia="Batang" w:hAnsi="Arial Narrow" w:cs="Arial"/>
+                <w:sz w:val="16"/>
+                <w:szCs w:val="16"/>
+                <w:lang w:eastAsia="ko-KR"/>
+              </w:rPr>
+            </w:pPr>
+            <w:r>
+              <w:rPr>
+                <w:rFonts w:ascii="Arial Narrow" w:eastAsia="Batang" w:hAnsi="Arial Narrow" w:cs="Arial"/>
+                <w:sz w:val="16"/>
+                <w:szCs w:val="16"/>
+                <w:lang w:eastAsia="ko-KR"/>
+              </w:rPr>
+              <w:t>Ikerterhesség</w:t>
+            </w:r>
+          </w:p>
+        </w:tc>
+        <w:tc>
+          <w:tcPr>
             <w:tcW w:w="851" w:type="dxa"/>
             <w:shd w:val="clear" w:color="auto" w:fill="auto"/>
             <w:noWrap/>
@@ -1562,6 +963,75 @@
                 <w:lang w:eastAsia="ko-KR"/>
               </w:rPr>
             </w:pPr>
+          </w:p>
+        </w:tc>
+        <w:tc>
+          <w:tcPr>
+            <w:tcW w:w="3686" w:type="dxa"/>
+            <w:vAlign w:val="bottom"/>
+          </w:tcPr>
+          <w:p>
+            <w:pPr>
+              <w:autoSpaceDE w:val="0"/>
+              <w:autoSpaceDN w:val="0"/>
+              <w:adjustRightInd w:val="0"/>
+              <w:spacing w:beforeLines="20" w:afterLines="20"/>
+              <w:rPr>
+                <w:rFonts w:ascii="Arial Narrow" w:eastAsia="Batang" w:hAnsi="Arial Narrow" w:cs="Arial"/>
+                <w:sz w:val="16"/>
+                <w:szCs w:val="16"/>
+                <w:lang w:eastAsia="ko-KR"/>
+              </w:rPr>
+            </w:pPr>
+            <w:r>
+              <w:rPr>
+                <w:rFonts w:ascii="Arial Narrow" w:eastAsia="Batang" w:hAnsi="Arial Narrow" w:cs="Arial"/>
+                <w:sz w:val="16"/>
+                <w:szCs w:val="16"/>
+                <w:lang w:eastAsia="ko-KR"/>
+              </w:rPr>
+              <w:t xml:space="preserve">Elakadt szülés a magzati fej </w:t>
+            </w:r>
+            <w:proofErr w:type="spellStart"/>
+            <w:r>
+              <w:rPr>
+                <w:rFonts w:ascii="Arial Narrow" w:eastAsia="Batang" w:hAnsi="Arial Narrow" w:cs="Arial"/>
+                <w:sz w:val="16"/>
+                <w:szCs w:val="16"/>
+                <w:lang w:eastAsia="ko-KR"/>
+              </w:rPr>
+              <w:t>inkomplett</w:t>
+            </w:r>
+            <w:proofErr w:type="spellEnd"/>
+            <w:r>
+              <w:rPr>
+                <w:rFonts w:ascii="Arial Narrow" w:eastAsia="Batang" w:hAnsi="Arial Narrow" w:cs="Arial"/>
+                <w:sz w:val="16"/>
+                <w:szCs w:val="16"/>
+                <w:lang w:eastAsia="ko-KR"/>
+              </w:rPr>
+              <w:t xml:space="preserve"> </w:t>
+            </w:r>
+            <w:proofErr w:type="spellStart"/>
+            <w:r>
+              <w:rPr>
+                <w:rFonts w:ascii="Arial Narrow" w:eastAsia="Batang" w:hAnsi="Arial Narrow" w:cs="Arial"/>
+                <w:sz w:val="16"/>
+                <w:szCs w:val="16"/>
+                <w:lang w:eastAsia="ko-KR"/>
+              </w:rPr>
+              <w:t>rotatiója</w:t>
+            </w:r>
+            <w:proofErr w:type="spellEnd"/>
+            <w:r>
+              <w:rPr>
+                <w:rFonts w:ascii="Arial Narrow" w:eastAsia="Batang" w:hAnsi="Arial Narrow" w:cs="Arial"/>
+                <w:sz w:val="16"/>
+                <w:szCs w:val="16"/>
+                <w:lang w:eastAsia="ko-KR"/>
+              </w:rPr>
+              <w:t xml:space="preserve"> miatt</w:t>
+            </w:r>
           </w:p>
         </w:tc>
         <w:tc>
@@ -1623,6 +1093,37 @@
         </w:trPr>
         <w:tc>
           <w:tcPr>
+            <w:tcW w:w="2694" w:type="dxa"/>
+            <w:shd w:val="clear" w:color="auto" w:fill="auto"/>
+            <w:noWrap/>
+            <w:vAlign w:val="bottom"/>
+          </w:tcPr>
+          <w:p>
+            <w:pPr>
+              <w:autoSpaceDE w:val="0"/>
+              <w:autoSpaceDN w:val="0"/>
+              <w:adjustRightInd w:val="0"/>
+              <w:spacing w:beforeLines="20" w:afterLines="20"/>
+              <w:rPr>
+                <w:rFonts w:ascii="Arial Narrow" w:eastAsia="Batang" w:hAnsi="Arial Narrow" w:cs="Arial"/>
+                <w:sz w:val="16"/>
+                <w:szCs w:val="16"/>
+                <w:lang w:eastAsia="ko-KR"/>
+              </w:rPr>
+            </w:pPr>
+            <w:r>
+              <w:rPr>
+                <w:rFonts w:ascii="Arial Narrow" w:eastAsia="Batang" w:hAnsi="Arial Narrow" w:cs="Arial"/>
+                <w:sz w:val="16"/>
+                <w:szCs w:val="16"/>
+                <w:lang w:eastAsia="ko-KR"/>
+              </w:rPr>
+              <w:t>Hármas ikerterhesség</w:t>
+            </w:r>
+          </w:p>
+        </w:tc>
+        <w:tc>
+          <w:tcPr>
             <w:tcW w:w="851" w:type="dxa"/>
             <w:shd w:val="clear" w:color="auto" w:fill="auto"/>
             <w:noWrap/>
@@ -1673,6 +1174,35 @@
                 <w:lang w:eastAsia="ko-KR"/>
               </w:rPr>
             </w:pPr>
+          </w:p>
+        </w:tc>
+        <w:tc>
+          <w:tcPr>
+            <w:tcW w:w="3686" w:type="dxa"/>
+            <w:vAlign w:val="bottom"/>
+          </w:tcPr>
+          <w:p>
+            <w:pPr>
+              <w:autoSpaceDE w:val="0"/>
+              <w:autoSpaceDN w:val="0"/>
+              <w:adjustRightInd w:val="0"/>
+              <w:spacing w:beforeLines="20" w:afterLines="20"/>
+              <w:rPr>
+                <w:rFonts w:ascii="Arial Narrow" w:eastAsia="Batang" w:hAnsi="Arial Narrow" w:cs="Arial"/>
+                <w:sz w:val="16"/>
+                <w:szCs w:val="16"/>
+                <w:lang w:eastAsia="ko-KR"/>
+              </w:rPr>
+            </w:pPr>
+            <w:r>
+              <w:rPr>
+                <w:rFonts w:ascii="Arial Narrow" w:eastAsia="Batang" w:hAnsi="Arial Narrow" w:cs="Arial"/>
+                <w:sz w:val="16"/>
+                <w:szCs w:val="16"/>
+                <w:lang w:eastAsia="ko-KR"/>
+              </w:rPr>
+              <w:t>Elakadt szülés medencevégű fekvés miatt</w:t>
+            </w:r>
           </w:p>
         </w:tc>
         <w:tc>
@@ -1734,6 +1264,37 @@
         </w:trPr>
         <w:tc>
           <w:tcPr>
+            <w:tcW w:w="2694" w:type="dxa"/>
+            <w:shd w:val="clear" w:color="auto" w:fill="auto"/>
+            <w:noWrap/>
+            <w:vAlign w:val="bottom"/>
+          </w:tcPr>
+          <w:p>
+            <w:pPr>
+              <w:autoSpaceDE w:val="0"/>
+              <w:autoSpaceDN w:val="0"/>
+              <w:adjustRightInd w:val="0"/>
+              <w:spacing w:beforeLines="20" w:afterLines="20"/>
+              <w:rPr>
+                <w:rFonts w:ascii="Arial Narrow" w:eastAsia="Batang" w:hAnsi="Arial Narrow" w:cs="Arial"/>
+                <w:sz w:val="16"/>
+                <w:szCs w:val="16"/>
+                <w:lang w:eastAsia="ko-KR"/>
+              </w:rPr>
+            </w:pPr>
+            <w:r>
+              <w:rPr>
+                <w:rFonts w:ascii="Arial Narrow" w:eastAsia="Batang" w:hAnsi="Arial Narrow" w:cs="Arial"/>
+                <w:sz w:val="16"/>
+                <w:szCs w:val="16"/>
+                <w:lang w:eastAsia="ko-KR"/>
+              </w:rPr>
+              <w:t>Négyes ikerterhesség</w:t>
+            </w:r>
+          </w:p>
+        </w:tc>
+        <w:tc>
+          <w:tcPr>
             <w:tcW w:w="851" w:type="dxa"/>
             <w:shd w:val="clear" w:color="auto" w:fill="auto"/>
             <w:noWrap/>
@@ -1784,6 +1345,35 @@
                 <w:lang w:eastAsia="ko-KR"/>
               </w:rPr>
             </w:pPr>
+          </w:p>
+        </w:tc>
+        <w:tc>
+          <w:tcPr>
+            <w:tcW w:w="3686" w:type="dxa"/>
+            <w:vAlign w:val="bottom"/>
+          </w:tcPr>
+          <w:p>
+            <w:pPr>
+              <w:autoSpaceDE w:val="0"/>
+              <w:autoSpaceDN w:val="0"/>
+              <w:adjustRightInd w:val="0"/>
+              <w:spacing w:beforeLines="20" w:afterLines="20"/>
+              <w:rPr>
+                <w:rFonts w:ascii="Arial Narrow" w:eastAsia="Batang" w:hAnsi="Arial Narrow" w:cs="Arial"/>
+                <w:sz w:val="16"/>
+                <w:szCs w:val="16"/>
+                <w:lang w:eastAsia="ko-KR"/>
+              </w:rPr>
+            </w:pPr>
+            <w:r>
+              <w:rPr>
+                <w:rFonts w:ascii="Arial Narrow" w:eastAsia="Batang" w:hAnsi="Arial Narrow" w:cs="Arial"/>
+                <w:sz w:val="16"/>
+                <w:szCs w:val="16"/>
+                <w:lang w:eastAsia="ko-KR"/>
+              </w:rPr>
+              <w:t>Elakadt szülés arctartás miatt</w:t>
+            </w:r>
           </w:p>
         </w:tc>
         <w:tc>
@@ -1845,6 +1435,37 @@
         </w:trPr>
         <w:tc>
           <w:tcPr>
+            <w:tcW w:w="2694" w:type="dxa"/>
+            <w:shd w:val="clear" w:color="auto" w:fill="auto"/>
+            <w:noWrap/>
+            <w:vAlign w:val="bottom"/>
+          </w:tcPr>
+          <w:p>
+            <w:pPr>
+              <w:autoSpaceDE w:val="0"/>
+              <w:autoSpaceDN w:val="0"/>
+              <w:adjustRightInd w:val="0"/>
+              <w:spacing w:beforeLines="20" w:afterLines="20"/>
+              <w:rPr>
+                <w:rFonts w:ascii="Arial Narrow" w:eastAsia="Batang" w:hAnsi="Arial Narrow" w:cs="Arial"/>
+                <w:sz w:val="16"/>
+                <w:szCs w:val="16"/>
+                <w:lang w:eastAsia="ko-KR"/>
+              </w:rPr>
+            </w:pPr>
+            <w:r>
+              <w:rPr>
+                <w:rFonts w:ascii="Arial Narrow" w:eastAsia="Batang" w:hAnsi="Arial Narrow" w:cs="Arial"/>
+                <w:sz w:val="16"/>
+                <w:szCs w:val="16"/>
+                <w:lang w:eastAsia="ko-KR"/>
+              </w:rPr>
+              <w:t>Többes terhesség egyéb</w:t>
+            </w:r>
+          </w:p>
+        </w:tc>
+        <w:tc>
+          <w:tcPr>
             <w:tcW w:w="851" w:type="dxa"/>
             <w:shd w:val="clear" w:color="auto" w:fill="auto"/>
             <w:noWrap/>
@@ -1895,6 +1516,35 @@
                 <w:lang w:eastAsia="ko-KR"/>
               </w:rPr>
             </w:pPr>
+          </w:p>
+        </w:tc>
+        <w:tc>
+          <w:tcPr>
+            <w:tcW w:w="3686" w:type="dxa"/>
+            <w:vAlign w:val="bottom"/>
+          </w:tcPr>
+          <w:p>
+            <w:pPr>
+              <w:autoSpaceDE w:val="0"/>
+              <w:autoSpaceDN w:val="0"/>
+              <w:adjustRightInd w:val="0"/>
+              <w:spacing w:beforeLines="20" w:afterLines="20"/>
+              <w:rPr>
+                <w:rFonts w:ascii="Arial Narrow" w:eastAsia="Batang" w:hAnsi="Arial Narrow" w:cs="Arial"/>
+                <w:sz w:val="16"/>
+                <w:szCs w:val="16"/>
+                <w:lang w:eastAsia="ko-KR"/>
+              </w:rPr>
+            </w:pPr>
+            <w:r>
+              <w:rPr>
+                <w:rFonts w:ascii="Arial Narrow" w:eastAsia="Batang" w:hAnsi="Arial Narrow" w:cs="Arial"/>
+                <w:sz w:val="16"/>
+                <w:szCs w:val="16"/>
+                <w:lang w:eastAsia="ko-KR"/>
+              </w:rPr>
+              <w:t>Elakadt szülés homloktartás miatt</w:t>
+            </w:r>
           </w:p>
         </w:tc>
         <w:tc>
@@ -1956,6 +1606,57 @@
         </w:trPr>
         <w:tc>
           <w:tcPr>
+            <w:tcW w:w="2694" w:type="dxa"/>
+            <w:shd w:val="clear" w:color="auto" w:fill="auto"/>
+            <w:noWrap/>
+            <w:vAlign w:val="bottom"/>
+          </w:tcPr>
+          <w:p>
+            <w:pPr>
+              <w:autoSpaceDE w:val="0"/>
+              <w:autoSpaceDN w:val="0"/>
+              <w:adjustRightInd w:val="0"/>
+              <w:spacing w:beforeLines="20" w:afterLines="20"/>
+              <w:rPr>
+                <w:rFonts w:ascii="Arial Narrow" w:eastAsia="Batang" w:hAnsi="Arial Narrow" w:cs="Arial"/>
+                <w:sz w:val="16"/>
+                <w:szCs w:val="16"/>
+                <w:lang w:eastAsia="ko-KR"/>
+              </w:rPr>
+            </w:pPr>
+            <w:r>
+              <w:rPr>
+                <w:rFonts w:ascii="Arial Narrow" w:eastAsia="Batang" w:hAnsi="Arial Narrow" w:cs="Arial"/>
+                <w:sz w:val="16"/>
+                <w:szCs w:val="16"/>
+                <w:lang w:eastAsia="ko-KR"/>
+              </w:rPr>
+              <w:t xml:space="preserve">Többes terhesség, </w:t>
+            </w:r>
+            <w:proofErr w:type="spellStart"/>
+            <w:r>
+              <w:rPr>
+                <w:rFonts w:ascii="Arial Narrow" w:eastAsia="Batang" w:hAnsi="Arial Narrow" w:cs="Arial"/>
+                <w:sz w:val="16"/>
+                <w:szCs w:val="16"/>
+                <w:lang w:eastAsia="ko-KR"/>
+              </w:rPr>
+              <w:t>k.m.n</w:t>
+            </w:r>
+            <w:proofErr w:type="spellEnd"/>
+            <w:r>
+              <w:rPr>
+                <w:rFonts w:ascii="Arial Narrow" w:eastAsia="Batang" w:hAnsi="Arial Narrow" w:cs="Arial"/>
+                <w:sz w:val="16"/>
+                <w:szCs w:val="16"/>
+                <w:lang w:eastAsia="ko-KR"/>
+              </w:rPr>
+              <w:t>.</w:t>
+            </w:r>
+          </w:p>
+        </w:tc>
+        <w:tc>
+          <w:tcPr>
             <w:tcW w:w="851" w:type="dxa"/>
             <w:shd w:val="clear" w:color="auto" w:fill="auto"/>
             <w:noWrap/>
@@ -2006,6 +1707,35 @@
                 <w:lang w:eastAsia="ko-KR"/>
               </w:rPr>
             </w:pPr>
+          </w:p>
+        </w:tc>
+        <w:tc>
+          <w:tcPr>
+            <w:tcW w:w="3686" w:type="dxa"/>
+            <w:vAlign w:val="bottom"/>
+          </w:tcPr>
+          <w:p>
+            <w:pPr>
+              <w:autoSpaceDE w:val="0"/>
+              <w:autoSpaceDN w:val="0"/>
+              <w:adjustRightInd w:val="0"/>
+              <w:spacing w:beforeLines="20" w:afterLines="20"/>
+              <w:rPr>
+                <w:rFonts w:ascii="Arial Narrow" w:eastAsia="Batang" w:hAnsi="Arial Narrow" w:cs="Arial"/>
+                <w:sz w:val="16"/>
+                <w:szCs w:val="16"/>
+                <w:lang w:eastAsia="ko-KR"/>
+              </w:rPr>
+            </w:pPr>
+            <w:r>
+              <w:rPr>
+                <w:rFonts w:ascii="Arial Narrow" w:eastAsia="Batang" w:hAnsi="Arial Narrow" w:cs="Arial"/>
+                <w:sz w:val="16"/>
+                <w:szCs w:val="16"/>
+                <w:lang w:eastAsia="ko-KR"/>
+              </w:rPr>
+              <w:t>Elakadt szülés válltartás miatt</w:t>
+            </w:r>
           </w:p>
         </w:tc>
         <w:tc>
@@ -2067,6 +1797,59 @@
         </w:trPr>
         <w:tc>
           <w:tcPr>
+            <w:tcW w:w="2694" w:type="dxa"/>
+            <w:shd w:val="clear" w:color="auto" w:fill="auto"/>
+            <w:noWrap/>
+            <w:vAlign w:val="bottom"/>
+          </w:tcPr>
+          <w:p>
+            <w:pPr>
+              <w:autoSpaceDE w:val="0"/>
+              <w:autoSpaceDN w:val="0"/>
+              <w:adjustRightInd w:val="0"/>
+              <w:spacing w:beforeLines="20" w:afterLines="20"/>
+              <w:rPr>
+                <w:rFonts w:ascii="Arial Narrow" w:eastAsia="Batang" w:hAnsi="Arial Narrow" w:cs="Arial"/>
+                <w:sz w:val="16"/>
+                <w:szCs w:val="16"/>
+                <w:lang w:eastAsia="ko-KR"/>
+              </w:rPr>
+            </w:pPr>
+            <w:proofErr w:type="spellStart"/>
+            <w:r>
+              <w:rPr>
+                <w:rFonts w:ascii="Arial Narrow" w:eastAsia="Batang" w:hAnsi="Arial Narrow" w:cs="Arial"/>
+                <w:sz w:val="16"/>
+                <w:szCs w:val="16"/>
+                <w:lang w:eastAsia="ko-KR"/>
+              </w:rPr>
+              <w:t>Foetus</w:t>
+            </w:r>
+            <w:proofErr w:type="spellEnd"/>
+            <w:r>
+              <w:rPr>
+                <w:rFonts w:ascii="Arial Narrow" w:eastAsia="Batang" w:hAnsi="Arial Narrow" w:cs="Arial"/>
+                <w:sz w:val="16"/>
+                <w:szCs w:val="16"/>
+                <w:lang w:eastAsia="ko-KR"/>
+              </w:rPr>
+              <w:t xml:space="preserve"> </w:t>
+            </w:r>
+            <w:proofErr w:type="spellStart"/>
+            <w:r>
+              <w:rPr>
+                <w:rFonts w:ascii="Arial Narrow" w:eastAsia="Batang" w:hAnsi="Arial Narrow" w:cs="Arial"/>
+                <w:sz w:val="16"/>
+                <w:szCs w:val="16"/>
+                <w:lang w:eastAsia="ko-KR"/>
+              </w:rPr>
+              <w:t>papyraceus</w:t>
+            </w:r>
+            <w:proofErr w:type="spellEnd"/>
+          </w:p>
+        </w:tc>
+        <w:tc>
+          <w:tcPr>
             <w:tcW w:w="851" w:type="dxa"/>
             <w:shd w:val="clear" w:color="auto" w:fill="auto"/>
             <w:noWrap/>
@@ -2117,6 +1900,35 @@
                 <w:lang w:eastAsia="ko-KR"/>
               </w:rPr>
             </w:pPr>
+          </w:p>
+        </w:tc>
+        <w:tc>
+          <w:tcPr>
+            <w:tcW w:w="3686" w:type="dxa"/>
+            <w:vAlign w:val="bottom"/>
+          </w:tcPr>
+          <w:p>
+            <w:pPr>
+              <w:autoSpaceDE w:val="0"/>
+              <w:autoSpaceDN w:val="0"/>
+              <w:adjustRightInd w:val="0"/>
+              <w:spacing w:beforeLines="20" w:afterLines="20"/>
+              <w:rPr>
+                <w:rFonts w:ascii="Arial Narrow" w:eastAsia="Batang" w:hAnsi="Arial Narrow" w:cs="Arial"/>
+                <w:sz w:val="16"/>
+                <w:szCs w:val="16"/>
+                <w:lang w:eastAsia="ko-KR"/>
+              </w:rPr>
+            </w:pPr>
+            <w:r>
+              <w:rPr>
+                <w:rFonts w:ascii="Arial Narrow" w:eastAsia="Batang" w:hAnsi="Arial Narrow" w:cs="Arial"/>
+                <w:sz w:val="16"/>
+                <w:szCs w:val="16"/>
+                <w:lang w:eastAsia="ko-KR"/>
+              </w:rPr>
+              <w:t>Elakadt szülés az elöl fekvő rész mellett észlelt végtag miatt</w:t>
+            </w:r>
           </w:p>
         </w:tc>
         <w:tc>
@@ -2178,6 +1990,37 @@
         </w:trPr>
         <w:tc>
           <w:tcPr>
+            <w:tcW w:w="2694" w:type="dxa"/>
+            <w:shd w:val="clear" w:color="auto" w:fill="auto"/>
+            <w:noWrap/>
+            <w:vAlign w:val="bottom"/>
+          </w:tcPr>
+          <w:p>
+            <w:pPr>
+              <w:autoSpaceDE w:val="0"/>
+              <w:autoSpaceDN w:val="0"/>
+              <w:adjustRightInd w:val="0"/>
+              <w:spacing w:beforeLines="20" w:afterLines="20"/>
+              <w:rPr>
+                <w:rFonts w:ascii="Arial Narrow" w:eastAsia="Batang" w:hAnsi="Arial Narrow" w:cs="Arial"/>
+                <w:sz w:val="16"/>
+                <w:szCs w:val="16"/>
+                <w:lang w:eastAsia="ko-KR"/>
+              </w:rPr>
+            </w:pPr>
+            <w:r>
+              <w:rPr>
+                <w:rFonts w:ascii="Arial Narrow" w:eastAsia="Batang" w:hAnsi="Arial Narrow" w:cs="Arial"/>
+                <w:sz w:val="16"/>
+                <w:szCs w:val="16"/>
+                <w:lang w:eastAsia="ko-KR"/>
+              </w:rPr>
+              <w:t>Továbbviselt többes terhesség valamely magzat korai vetélése után</w:t>
+            </w:r>
+          </w:p>
+        </w:tc>
+        <w:tc>
+          <w:tcPr>
             <w:tcW w:w="851" w:type="dxa"/>
             <w:shd w:val="clear" w:color="auto" w:fill="auto"/>
             <w:noWrap/>
@@ -2228,6 +2071,35 @@
                 <w:lang w:eastAsia="ko-KR"/>
               </w:rPr>
             </w:pPr>
+          </w:p>
+        </w:tc>
+        <w:tc>
+          <w:tcPr>
+            <w:tcW w:w="3686" w:type="dxa"/>
+            <w:vAlign w:val="bottom"/>
+          </w:tcPr>
+          <w:p>
+            <w:pPr>
+              <w:autoSpaceDE w:val="0"/>
+              <w:autoSpaceDN w:val="0"/>
+              <w:adjustRightInd w:val="0"/>
+              <w:spacing w:beforeLines="20" w:afterLines="20"/>
+              <w:rPr>
+                <w:rFonts w:ascii="Arial Narrow" w:eastAsia="Batang" w:hAnsi="Arial Narrow" w:cs="Arial"/>
+                <w:sz w:val="16"/>
+                <w:szCs w:val="16"/>
+                <w:lang w:eastAsia="ko-KR"/>
+              </w:rPr>
+            </w:pPr>
+            <w:r>
+              <w:rPr>
+                <w:rFonts w:ascii="Arial Narrow" w:eastAsia="Batang" w:hAnsi="Arial Narrow" w:cs="Arial"/>
+                <w:sz w:val="16"/>
+                <w:szCs w:val="16"/>
+                <w:lang w:eastAsia="ko-KR"/>
+              </w:rPr>
+              <w:t>Elakadt szülés egyéb tartási és fekvési rendellenesség miatt</w:t>
+            </w:r>
           </w:p>
         </w:tc>
         <w:tc>
@@ -2289,6 +2161,57 @@
         </w:trPr>
         <w:tc>
           <w:tcPr>
+            <w:tcW w:w="2694" w:type="dxa"/>
+            <w:shd w:val="clear" w:color="auto" w:fill="auto"/>
+            <w:noWrap/>
+            <w:vAlign w:val="bottom"/>
+          </w:tcPr>
+          <w:p>
+            <w:pPr>
+              <w:autoSpaceDE w:val="0"/>
+              <w:autoSpaceDN w:val="0"/>
+              <w:adjustRightInd w:val="0"/>
+              <w:spacing w:beforeLines="20" w:afterLines="20"/>
+              <w:rPr>
+                <w:rFonts w:ascii="Arial Narrow" w:eastAsia="Batang" w:hAnsi="Arial Narrow" w:cs="Arial"/>
+                <w:sz w:val="16"/>
+                <w:szCs w:val="16"/>
+                <w:lang w:eastAsia="ko-KR"/>
+              </w:rPr>
+            </w:pPr>
+            <w:r>
+              <w:rPr>
+                <w:rFonts w:ascii="Arial Narrow" w:eastAsia="Batang" w:hAnsi="Arial Narrow" w:cs="Arial"/>
+                <w:sz w:val="16"/>
+                <w:szCs w:val="16"/>
+                <w:lang w:eastAsia="ko-KR"/>
+              </w:rPr>
+              <w:t xml:space="preserve">Továbbviselt többes terhesség magzat </w:t>
+            </w:r>
+            <w:proofErr w:type="spellStart"/>
+            <w:r>
+              <w:rPr>
+                <w:rFonts w:ascii="Arial Narrow" w:eastAsia="Batang" w:hAnsi="Arial Narrow" w:cs="Arial"/>
+                <w:sz w:val="16"/>
+                <w:szCs w:val="16"/>
+                <w:lang w:eastAsia="ko-KR"/>
+              </w:rPr>
+              <w:t>intrauterin</w:t>
+            </w:r>
+            <w:proofErr w:type="spellEnd"/>
+            <w:r>
+              <w:rPr>
+                <w:rFonts w:ascii="Arial Narrow" w:eastAsia="Batang" w:hAnsi="Arial Narrow" w:cs="Arial"/>
+                <w:sz w:val="16"/>
+                <w:szCs w:val="16"/>
+                <w:lang w:eastAsia="ko-KR"/>
+              </w:rPr>
+              <w:t xml:space="preserve"> elhalása után</w:t>
+            </w:r>
+          </w:p>
+        </w:tc>
+        <w:tc>
+          <w:tcPr>
             <w:tcW w:w="851" w:type="dxa"/>
             <w:shd w:val="clear" w:color="auto" w:fill="auto"/>
             <w:noWrap/>
@@ -2339,6 +2262,55 @@
                 <w:lang w:eastAsia="ko-KR"/>
               </w:rPr>
             </w:pPr>
+          </w:p>
+        </w:tc>
+        <w:tc>
+          <w:tcPr>
+            <w:tcW w:w="3686" w:type="dxa"/>
+            <w:vAlign w:val="bottom"/>
+          </w:tcPr>
+          <w:p>
+            <w:pPr>
+              <w:autoSpaceDE w:val="0"/>
+              <w:autoSpaceDN w:val="0"/>
+              <w:adjustRightInd w:val="0"/>
+              <w:spacing w:beforeLines="20" w:afterLines="20"/>
+              <w:rPr>
+                <w:rFonts w:ascii="Arial Narrow" w:eastAsia="Batang" w:hAnsi="Arial Narrow" w:cs="Arial"/>
+                <w:sz w:val="16"/>
+                <w:szCs w:val="16"/>
+                <w:lang w:eastAsia="ko-KR"/>
+              </w:rPr>
+            </w:pPr>
+            <w:r>
+              <w:rPr>
+                <w:rFonts w:ascii="Arial Narrow" w:eastAsia="Batang" w:hAnsi="Arial Narrow" w:cs="Arial"/>
+                <w:sz w:val="16"/>
+                <w:szCs w:val="16"/>
+                <w:lang w:eastAsia="ko-KR"/>
+              </w:rPr>
+              <w:t xml:space="preserve">Elakadt szülés tartási és fekvési rendellenesség miatt, </w:t>
+            </w:r>
+            <w:proofErr w:type="spellStart"/>
+            <w:r>
+              <w:rPr>
+                <w:rFonts w:ascii="Arial Narrow" w:eastAsia="Batang" w:hAnsi="Arial Narrow" w:cs="Arial"/>
+                <w:sz w:val="16"/>
+                <w:szCs w:val="16"/>
+                <w:lang w:eastAsia="ko-KR"/>
+              </w:rPr>
+              <w:t>k.m.n</w:t>
+            </w:r>
+            <w:proofErr w:type="spellEnd"/>
+            <w:r>
+              <w:rPr>
+                <w:rFonts w:ascii="Arial Narrow" w:eastAsia="Batang" w:hAnsi="Arial Narrow" w:cs="Arial"/>
+                <w:sz w:val="16"/>
+                <w:szCs w:val="16"/>
+                <w:lang w:eastAsia="ko-KR"/>
+              </w:rPr>
+              <w:t>.</w:t>
+            </w:r>
           </w:p>
         </w:tc>
         <w:tc>
@@ -2400,6 +2372,37 @@
         </w:trPr>
         <w:tc>
           <w:tcPr>
+            <w:tcW w:w="2694" w:type="dxa"/>
+            <w:shd w:val="clear" w:color="auto" w:fill="auto"/>
+            <w:noWrap/>
+            <w:vAlign w:val="bottom"/>
+          </w:tcPr>
+          <w:p>
+            <w:pPr>
+              <w:autoSpaceDE w:val="0"/>
+              <w:autoSpaceDN w:val="0"/>
+              <w:adjustRightInd w:val="0"/>
+              <w:spacing w:beforeLines="20" w:afterLines="20"/>
+              <w:rPr>
+                <w:rFonts w:ascii="Arial Narrow" w:eastAsia="Batang" w:hAnsi="Arial Narrow" w:cs="Arial"/>
+                <w:sz w:val="16"/>
+                <w:szCs w:val="16"/>
+                <w:lang w:eastAsia="ko-KR"/>
+              </w:rPr>
+            </w:pPr>
+            <w:r>
+              <w:rPr>
+                <w:rFonts w:ascii="Arial Narrow" w:eastAsia="Batang" w:hAnsi="Arial Narrow" w:cs="Arial"/>
+                <w:sz w:val="16"/>
+                <w:szCs w:val="16"/>
+                <w:lang w:eastAsia="ko-KR"/>
+              </w:rPr>
+              <w:t>Többes terhesség egyéb szövődményei</w:t>
+            </w:r>
+          </w:p>
+        </w:tc>
+        <w:tc>
+          <w:tcPr>
             <w:tcW w:w="851" w:type="dxa"/>
             <w:shd w:val="clear" w:color="auto" w:fill="auto"/>
             <w:noWrap/>
@@ -2450,6 +2453,35 @@
                 <w:lang w:eastAsia="ko-KR"/>
               </w:rPr>
             </w:pPr>
+          </w:p>
+        </w:tc>
+        <w:tc>
+          <w:tcPr>
+            <w:tcW w:w="3686" w:type="dxa"/>
+            <w:vAlign w:val="bottom"/>
+          </w:tcPr>
+          <w:p>
+            <w:pPr>
+              <w:autoSpaceDE w:val="0"/>
+              <w:autoSpaceDN w:val="0"/>
+              <w:adjustRightInd w:val="0"/>
+              <w:spacing w:beforeLines="20" w:afterLines="20"/>
+              <w:rPr>
+                <w:rFonts w:ascii="Arial Narrow" w:eastAsia="Batang" w:hAnsi="Arial Narrow" w:cs="Arial"/>
+                <w:sz w:val="16"/>
+                <w:szCs w:val="16"/>
+                <w:lang w:eastAsia="ko-KR"/>
+              </w:rPr>
+            </w:pPr>
+            <w:r>
+              <w:rPr>
+                <w:rFonts w:ascii="Arial Narrow" w:eastAsia="Batang" w:hAnsi="Arial Narrow" w:cs="Arial"/>
+                <w:sz w:val="16"/>
+                <w:szCs w:val="16"/>
+                <w:lang w:eastAsia="ko-KR"/>
+              </w:rPr>
+              <w:t>Elakadt szülés az ikrek összeakadása miatt</w:t>
+            </w:r>
           </w:p>
         </w:tc>
         <w:tc>
@@ -2511,6 +2543,37 @@
         </w:trPr>
         <w:tc>
           <w:tcPr>
+            <w:tcW w:w="2694" w:type="dxa"/>
+            <w:shd w:val="clear" w:color="auto" w:fill="auto"/>
+            <w:noWrap/>
+            <w:vAlign w:val="bottom"/>
+          </w:tcPr>
+          <w:p>
+            <w:pPr>
+              <w:autoSpaceDE w:val="0"/>
+              <w:autoSpaceDN w:val="0"/>
+              <w:adjustRightInd w:val="0"/>
+              <w:spacing w:beforeLines="20" w:afterLines="20"/>
+              <w:rPr>
+                <w:rFonts w:ascii="Arial Narrow" w:eastAsia="Batang" w:hAnsi="Arial Narrow" w:cs="Arial"/>
+                <w:sz w:val="16"/>
+                <w:szCs w:val="16"/>
+                <w:lang w:eastAsia="ko-KR"/>
+              </w:rPr>
+            </w:pPr>
+            <w:r>
+              <w:rPr>
+                <w:rFonts w:ascii="Arial Narrow" w:eastAsia="Batang" w:hAnsi="Arial Narrow" w:cs="Arial"/>
+                <w:sz w:val="16"/>
+                <w:szCs w:val="16"/>
+                <w:lang w:eastAsia="ko-KR"/>
+              </w:rPr>
+              <w:t>Veszélyeztetett terhesség változó fekvés miatt</w:t>
+            </w:r>
+          </w:p>
+        </w:tc>
+        <w:tc>
+          <w:tcPr>
             <w:tcW w:w="851" w:type="dxa"/>
             <w:shd w:val="clear" w:color="auto" w:fill="auto"/>
             <w:noWrap/>
@@ -2561,6 +2624,35 @@
                 <w:lang w:eastAsia="ko-KR"/>
               </w:rPr>
             </w:pPr>
+          </w:p>
+        </w:tc>
+        <w:tc>
+          <w:tcPr>
+            <w:tcW w:w="3686" w:type="dxa"/>
+            <w:vAlign w:val="bottom"/>
+          </w:tcPr>
+          <w:p>
+            <w:pPr>
+              <w:autoSpaceDE w:val="0"/>
+              <w:autoSpaceDN w:val="0"/>
+              <w:adjustRightInd w:val="0"/>
+              <w:spacing w:beforeLines="20" w:afterLines="20"/>
+              <w:rPr>
+                <w:rFonts w:ascii="Arial Narrow" w:eastAsia="Batang" w:hAnsi="Arial Narrow" w:cs="Arial"/>
+                <w:sz w:val="16"/>
+                <w:szCs w:val="16"/>
+                <w:lang w:eastAsia="ko-KR"/>
+              </w:rPr>
+            </w:pPr>
+            <w:r>
+              <w:rPr>
+                <w:rFonts w:ascii="Arial Narrow" w:eastAsia="Batang" w:hAnsi="Arial Narrow" w:cs="Arial"/>
+                <w:sz w:val="16"/>
+                <w:szCs w:val="16"/>
+                <w:lang w:eastAsia="ko-KR"/>
+              </w:rPr>
+              <w:t>Medencevégű hüvelyi spontán szülés</w:t>
+            </w:r>
           </w:p>
         </w:tc>
         <w:tc>
@@ -2622,6 +2714,37 @@
         </w:trPr>
         <w:tc>
           <w:tcPr>
+            <w:tcW w:w="2694" w:type="dxa"/>
+            <w:shd w:val="clear" w:color="auto" w:fill="auto"/>
+            <w:noWrap/>
+            <w:vAlign w:val="bottom"/>
+          </w:tcPr>
+          <w:p>
+            <w:pPr>
+              <w:autoSpaceDE w:val="0"/>
+              <w:autoSpaceDN w:val="0"/>
+              <w:adjustRightInd w:val="0"/>
+              <w:spacing w:beforeLines="20" w:afterLines="20"/>
+              <w:rPr>
+                <w:rFonts w:ascii="Arial Narrow" w:eastAsia="Batang" w:hAnsi="Arial Narrow" w:cs="Arial"/>
+                <w:sz w:val="16"/>
+                <w:szCs w:val="16"/>
+                <w:lang w:eastAsia="ko-KR"/>
+              </w:rPr>
+            </w:pPr>
+            <w:r>
+              <w:rPr>
+                <w:rFonts w:ascii="Arial Narrow" w:eastAsia="Batang" w:hAnsi="Arial Narrow" w:cs="Arial"/>
+                <w:sz w:val="16"/>
+                <w:szCs w:val="16"/>
+                <w:lang w:eastAsia="ko-KR"/>
+              </w:rPr>
+              <w:t>Veszélyeztetett terhesség medencevégű fekvés miatt</w:t>
+            </w:r>
+          </w:p>
+        </w:tc>
+        <w:tc>
+          <w:tcPr>
             <w:tcW w:w="851" w:type="dxa"/>
             <w:shd w:val="clear" w:color="auto" w:fill="auto"/>
             <w:noWrap/>
@@ -2672,6 +2795,46 @@
                 <w:lang w:eastAsia="ko-KR"/>
               </w:rPr>
             </w:pPr>
+          </w:p>
+        </w:tc>
+        <w:tc>
+          <w:tcPr>
+            <w:tcW w:w="3686" w:type="dxa"/>
+            <w:vAlign w:val="bottom"/>
+          </w:tcPr>
+          <w:p>
+            <w:pPr>
+              <w:autoSpaceDE w:val="0"/>
+              <w:autoSpaceDN w:val="0"/>
+              <w:adjustRightInd w:val="0"/>
+              <w:spacing w:beforeLines="20" w:afterLines="20"/>
+              <w:rPr>
+                <w:rFonts w:ascii="Arial Narrow" w:eastAsia="Batang" w:hAnsi="Arial Narrow" w:cs="Arial"/>
+                <w:sz w:val="16"/>
+                <w:szCs w:val="16"/>
+                <w:lang w:eastAsia="ko-KR"/>
+              </w:rPr>
+            </w:pPr>
+            <w:r>
+              <w:rPr>
+                <w:rFonts w:ascii="Arial Narrow" w:eastAsia="Batang" w:hAnsi="Arial Narrow" w:cs="Arial"/>
+                <w:sz w:val="16"/>
+                <w:szCs w:val="16"/>
+                <w:lang w:eastAsia="ko-KR"/>
+              </w:rPr>
+              <w:t xml:space="preserve">Farlehúzásos </w:t>
+            </w:r>
+            <w:proofErr w:type="spellStart"/>
+            <w:r>
+              <w:rPr>
+                <w:rFonts w:ascii="Arial Narrow" w:eastAsia="Batang" w:hAnsi="Arial Narrow" w:cs="Arial"/>
+                <w:sz w:val="16"/>
+                <w:szCs w:val="16"/>
+                <w:lang w:eastAsia="ko-KR"/>
+              </w:rPr>
+              <w:t>exctractio</w:t>
+            </w:r>
+            <w:proofErr w:type="spellEnd"/>
           </w:p>
         </w:tc>
         <w:tc>
@@ -2733,6 +2896,37 @@
         </w:trPr>
         <w:tc>
           <w:tcPr>
+            <w:tcW w:w="2694" w:type="dxa"/>
+            <w:shd w:val="clear" w:color="auto" w:fill="auto"/>
+            <w:noWrap/>
+            <w:vAlign w:val="bottom"/>
+          </w:tcPr>
+          <w:p>
+            <w:pPr>
+              <w:autoSpaceDE w:val="0"/>
+              <w:autoSpaceDN w:val="0"/>
+              <w:adjustRightInd w:val="0"/>
+              <w:spacing w:beforeLines="20" w:afterLines="20"/>
+              <w:rPr>
+                <w:rFonts w:ascii="Arial Narrow" w:eastAsia="Batang" w:hAnsi="Arial Narrow" w:cs="Arial"/>
+                <w:sz w:val="16"/>
+                <w:szCs w:val="16"/>
+                <w:lang w:eastAsia="ko-KR"/>
+              </w:rPr>
+            </w:pPr>
+            <w:r>
+              <w:rPr>
+                <w:rFonts w:ascii="Arial Narrow" w:eastAsia="Batang" w:hAnsi="Arial Narrow" w:cs="Arial"/>
+                <w:sz w:val="16"/>
+                <w:szCs w:val="16"/>
+                <w:lang w:eastAsia="ko-KR"/>
+              </w:rPr>
+              <w:t>Veszélyeztetett terhesség harántfekvés vagy ferdefekvés miatt</w:t>
+            </w:r>
+          </w:p>
+        </w:tc>
+        <w:tc>
+          <w:tcPr>
             <w:tcW w:w="851" w:type="dxa"/>
             <w:shd w:val="clear" w:color="auto" w:fill="auto"/>
             <w:noWrap/>
@@ -2783,6 +2977,35 @@
                 <w:lang w:eastAsia="ko-KR"/>
               </w:rPr>
             </w:pPr>
+          </w:p>
+        </w:tc>
+        <w:tc>
+          <w:tcPr>
+            <w:tcW w:w="3686" w:type="dxa"/>
+            <w:vAlign w:val="bottom"/>
+          </w:tcPr>
+          <w:p>
+            <w:pPr>
+              <w:autoSpaceDE w:val="0"/>
+              <w:autoSpaceDN w:val="0"/>
+              <w:adjustRightInd w:val="0"/>
+              <w:spacing w:beforeLines="20" w:afterLines="20"/>
+              <w:rPr>
+                <w:rFonts w:ascii="Arial Narrow" w:eastAsia="Batang" w:hAnsi="Arial Narrow" w:cs="Arial"/>
+                <w:sz w:val="16"/>
+                <w:szCs w:val="16"/>
+                <w:lang w:eastAsia="ko-KR"/>
+              </w:rPr>
+            </w:pPr>
+            <w:r>
+              <w:rPr>
+                <w:rFonts w:ascii="Arial Narrow" w:eastAsia="Batang" w:hAnsi="Arial Narrow" w:cs="Arial"/>
+                <w:sz w:val="16"/>
+                <w:szCs w:val="16"/>
+                <w:lang w:eastAsia="ko-KR"/>
+              </w:rPr>
+              <w:t>Egyéb műfogásos szülés farfekvés esetén</w:t>
+            </w:r>
           </w:p>
         </w:tc>
         <w:tc>
@@ -2844,6 +3067,37 @@
         </w:trPr>
         <w:tc>
           <w:tcPr>
+            <w:tcW w:w="2694" w:type="dxa"/>
+            <w:shd w:val="clear" w:color="auto" w:fill="auto"/>
+            <w:noWrap/>
+            <w:vAlign w:val="bottom"/>
+          </w:tcPr>
+          <w:p>
+            <w:pPr>
+              <w:autoSpaceDE w:val="0"/>
+              <w:autoSpaceDN w:val="0"/>
+              <w:adjustRightInd w:val="0"/>
+              <w:spacing w:beforeLines="20" w:afterLines="20"/>
+              <w:rPr>
+                <w:rFonts w:ascii="Arial Narrow" w:eastAsia="Batang" w:hAnsi="Arial Narrow" w:cs="Arial"/>
+                <w:sz w:val="16"/>
+                <w:szCs w:val="16"/>
+                <w:lang w:eastAsia="ko-KR"/>
+              </w:rPr>
+            </w:pPr>
+            <w:r>
+              <w:rPr>
+                <w:rFonts w:ascii="Arial Narrow" w:eastAsia="Batang" w:hAnsi="Arial Narrow" w:cs="Arial"/>
+                <w:sz w:val="16"/>
+                <w:szCs w:val="16"/>
+                <w:lang w:eastAsia="ko-KR"/>
+              </w:rPr>
+              <w:t>Veszélyeztetett terhesség homlok- vagy arctartás miatt</w:t>
+            </w:r>
+          </w:p>
+        </w:tc>
+        <w:tc>
+          <w:tcPr>
             <w:tcW w:w="851" w:type="dxa"/>
             <w:shd w:val="clear" w:color="auto" w:fill="auto"/>
             <w:noWrap/>
@@ -2894,6 +3148,55 @@
                 <w:lang w:eastAsia="ko-KR"/>
               </w:rPr>
             </w:pPr>
+          </w:p>
+        </w:tc>
+        <w:tc>
+          <w:tcPr>
+            <w:tcW w:w="3686" w:type="dxa"/>
+            <w:vAlign w:val="bottom"/>
+          </w:tcPr>
+          <w:p>
+            <w:pPr>
+              <w:autoSpaceDE w:val="0"/>
+              <w:autoSpaceDN w:val="0"/>
+              <w:adjustRightInd w:val="0"/>
+              <w:spacing w:beforeLines="20" w:afterLines="20"/>
+              <w:rPr>
+                <w:rFonts w:ascii="Arial Narrow" w:eastAsia="Batang" w:hAnsi="Arial Narrow" w:cs="Arial"/>
+                <w:sz w:val="16"/>
+                <w:szCs w:val="16"/>
+                <w:lang w:eastAsia="ko-KR"/>
+              </w:rPr>
+            </w:pPr>
+            <w:r>
+              <w:rPr>
+                <w:rFonts w:ascii="Arial Narrow" w:eastAsia="Batang" w:hAnsi="Arial Narrow" w:cs="Arial"/>
+                <w:sz w:val="16"/>
+                <w:szCs w:val="16"/>
+                <w:lang w:eastAsia="ko-KR"/>
+              </w:rPr>
+              <w:t xml:space="preserve">Élő magzat szülése </w:t>
+            </w:r>
+            <w:proofErr w:type="spellStart"/>
+            <w:r>
+              <w:rPr>
+                <w:rFonts w:ascii="Arial Narrow" w:eastAsia="Batang" w:hAnsi="Arial Narrow" w:cs="Arial"/>
+                <w:sz w:val="16"/>
+                <w:szCs w:val="16"/>
+                <w:lang w:eastAsia="ko-KR"/>
+              </w:rPr>
+              <w:t>hasűri</w:t>
+            </w:r>
+            <w:proofErr w:type="spellEnd"/>
+            <w:r>
+              <w:rPr>
+                <w:rFonts w:ascii="Arial Narrow" w:eastAsia="Batang" w:hAnsi="Arial Narrow" w:cs="Arial"/>
+                <w:sz w:val="16"/>
+                <w:szCs w:val="16"/>
+                <w:lang w:eastAsia="ko-KR"/>
+              </w:rPr>
+              <w:t xml:space="preserve"> terhességben</w:t>
+            </w:r>
           </w:p>
         </w:tc>
         <w:tc>
@@ -2955,6 +3258,48 @@
         </w:trPr>
         <w:tc>
           <w:tcPr>
+            <w:tcW w:w="2694" w:type="dxa"/>
+            <w:shd w:val="clear" w:color="auto" w:fill="auto"/>
+            <w:noWrap/>
+            <w:vAlign w:val="bottom"/>
+          </w:tcPr>
+          <w:p>
+            <w:pPr>
+              <w:autoSpaceDE w:val="0"/>
+              <w:autoSpaceDN w:val="0"/>
+              <w:adjustRightInd w:val="0"/>
+              <w:spacing w:beforeLines="20" w:afterLines="20"/>
+              <w:rPr>
+                <w:rFonts w:ascii="Arial Narrow" w:eastAsia="Batang" w:hAnsi="Arial Narrow" w:cs="Arial"/>
+                <w:sz w:val="16"/>
+                <w:szCs w:val="16"/>
+                <w:lang w:eastAsia="ko-KR"/>
+              </w:rPr>
+            </w:pPr>
+            <w:proofErr w:type="spellStart"/>
+            <w:r>
+              <w:rPr>
+                <w:rFonts w:ascii="Arial Narrow" w:eastAsia="Batang" w:hAnsi="Arial Narrow" w:cs="Arial"/>
+                <w:sz w:val="16"/>
+                <w:szCs w:val="16"/>
+                <w:lang w:eastAsia="ko-KR"/>
+              </w:rPr>
+              <w:t>Veszélyezt</w:t>
+            </w:r>
+            <w:proofErr w:type="spellEnd"/>
+            <w:r>
+              <w:rPr>
+                <w:rFonts w:ascii="Arial Narrow" w:eastAsia="Batang" w:hAnsi="Arial Narrow" w:cs="Arial"/>
+                <w:sz w:val="16"/>
+                <w:szCs w:val="16"/>
+                <w:lang w:eastAsia="ko-KR"/>
+              </w:rPr>
+              <w:t>. terhesség terminusban bemenet felett mozgó koponya miatt</w:t>
+            </w:r>
+          </w:p>
+        </w:tc>
+        <w:tc>
+          <w:tcPr>
             <w:tcW w:w="851" w:type="dxa"/>
             <w:shd w:val="clear" w:color="auto" w:fill="auto"/>
             <w:noWrap/>
@@ -3005,6 +3350,35 @@
                 <w:lang w:eastAsia="ko-KR"/>
               </w:rPr>
             </w:pPr>
+          </w:p>
+        </w:tc>
+        <w:tc>
+          <w:tcPr>
+            <w:tcW w:w="3686" w:type="dxa"/>
+            <w:vAlign w:val="bottom"/>
+          </w:tcPr>
+          <w:p>
+            <w:pPr>
+              <w:autoSpaceDE w:val="0"/>
+              <w:autoSpaceDN w:val="0"/>
+              <w:adjustRightInd w:val="0"/>
+              <w:spacing w:beforeLines="20" w:afterLines="20"/>
+              <w:rPr>
+                <w:rFonts w:ascii="Arial Narrow" w:eastAsia="Batang" w:hAnsi="Arial Narrow" w:cs="Arial"/>
+                <w:sz w:val="16"/>
+                <w:szCs w:val="16"/>
+                <w:lang w:eastAsia="ko-KR"/>
+              </w:rPr>
+            </w:pPr>
+            <w:r>
+              <w:rPr>
+                <w:rFonts w:ascii="Arial Narrow" w:eastAsia="Batang" w:hAnsi="Arial Narrow" w:cs="Arial"/>
+                <w:sz w:val="16"/>
+                <w:szCs w:val="16"/>
+                <w:lang w:eastAsia="ko-KR"/>
+              </w:rPr>
+              <w:t>Többes szülés, valamennyi spontán</w:t>
+            </w:r>
           </w:p>
         </w:tc>
         <w:tc>
@@ -3066,6 +3440,48 @@
         </w:trPr>
         <w:tc>
           <w:tcPr>
+            <w:tcW w:w="2694" w:type="dxa"/>
+            <w:shd w:val="clear" w:color="auto" w:fill="auto"/>
+            <w:noWrap/>
+            <w:vAlign w:val="bottom"/>
+          </w:tcPr>
+          <w:p>
+            <w:pPr>
+              <w:autoSpaceDE w:val="0"/>
+              <w:autoSpaceDN w:val="0"/>
+              <w:adjustRightInd w:val="0"/>
+              <w:spacing w:beforeLines="20" w:afterLines="20"/>
+              <w:rPr>
+                <w:rFonts w:ascii="Arial Narrow" w:eastAsia="Batang" w:hAnsi="Arial Narrow" w:cs="Arial"/>
+                <w:sz w:val="16"/>
+                <w:szCs w:val="16"/>
+                <w:lang w:eastAsia="ko-KR"/>
+              </w:rPr>
+            </w:pPr>
+            <w:proofErr w:type="spellStart"/>
+            <w:r>
+              <w:rPr>
+                <w:rFonts w:ascii="Arial Narrow" w:eastAsia="Batang" w:hAnsi="Arial Narrow" w:cs="Arial"/>
+                <w:sz w:val="16"/>
+                <w:szCs w:val="16"/>
+                <w:lang w:eastAsia="ko-KR"/>
+              </w:rPr>
+              <w:t>Veszélyezt</w:t>
+            </w:r>
+            <w:proofErr w:type="spellEnd"/>
+            <w:r>
+              <w:rPr>
+                <w:rFonts w:ascii="Arial Narrow" w:eastAsia="Batang" w:hAnsi="Arial Narrow" w:cs="Arial"/>
+                <w:sz w:val="16"/>
+                <w:szCs w:val="16"/>
+                <w:lang w:eastAsia="ko-KR"/>
+              </w:rPr>
+              <w:t>. ikerterhesség fekvési és tartási rendellenességek miatt</w:t>
+            </w:r>
+          </w:p>
+        </w:tc>
+        <w:tc>
+          <w:tcPr>
             <w:tcW w:w="851" w:type="dxa"/>
             <w:shd w:val="clear" w:color="auto" w:fill="auto"/>
             <w:noWrap/>
@@ -3116,6 +3532,66 @@
                 <w:lang w:eastAsia="ko-KR"/>
               </w:rPr>
             </w:pPr>
+          </w:p>
+        </w:tc>
+        <w:tc>
+          <w:tcPr>
+            <w:tcW w:w="3686" w:type="dxa"/>
+            <w:vAlign w:val="bottom"/>
+          </w:tcPr>
+          <w:p>
+            <w:pPr>
+              <w:autoSpaceDE w:val="0"/>
+              <w:autoSpaceDN w:val="0"/>
+              <w:adjustRightInd w:val="0"/>
+              <w:spacing w:beforeLines="20" w:afterLines="20"/>
+              <w:rPr>
+                <w:rFonts w:ascii="Arial Narrow" w:eastAsia="Batang" w:hAnsi="Arial Narrow" w:cs="Arial"/>
+                <w:sz w:val="16"/>
+                <w:szCs w:val="16"/>
+                <w:lang w:eastAsia="ko-KR"/>
+              </w:rPr>
+            </w:pPr>
+            <w:r>
+              <w:rPr>
+                <w:rFonts w:ascii="Arial Narrow" w:eastAsia="Batang" w:hAnsi="Arial Narrow" w:cs="Arial"/>
+                <w:sz w:val="16"/>
+                <w:szCs w:val="16"/>
+                <w:lang w:eastAsia="ko-KR"/>
+              </w:rPr>
+              <w:t xml:space="preserve">Többes szülés, valamennyi fogóval és </w:t>
+            </w:r>
+            <w:proofErr w:type="spellStart"/>
+            <w:r>
+              <w:rPr>
+                <w:rFonts w:ascii="Arial Narrow" w:eastAsia="Batang" w:hAnsi="Arial Narrow" w:cs="Arial"/>
+                <w:sz w:val="16"/>
+                <w:szCs w:val="16"/>
+                <w:lang w:eastAsia="ko-KR"/>
+              </w:rPr>
+              <w:t>vacuum</w:t>
+            </w:r>
+            <w:proofErr w:type="spellEnd"/>
+            <w:r>
+              <w:rPr>
+                <w:rFonts w:ascii="Arial Narrow" w:eastAsia="Batang" w:hAnsi="Arial Narrow" w:cs="Arial"/>
+                <w:sz w:val="16"/>
+                <w:szCs w:val="16"/>
+                <w:lang w:eastAsia="ko-KR"/>
+              </w:rPr>
+              <w:t xml:space="preserve"> </w:t>
+            </w:r>
+            <w:proofErr w:type="spellStart"/>
+            <w:r>
+              <w:rPr>
+                <w:rFonts w:ascii="Arial Narrow" w:eastAsia="Batang" w:hAnsi="Arial Narrow" w:cs="Arial"/>
+                <w:sz w:val="16"/>
+                <w:szCs w:val="16"/>
+                <w:lang w:eastAsia="ko-KR"/>
+              </w:rPr>
+              <w:t>extractorral</w:t>
+            </w:r>
+            <w:proofErr w:type="spellEnd"/>
           </w:p>
         </w:tc>
         <w:tc>
@@ -3177,6 +3653,37 @@
         </w:trPr>
         <w:tc>
           <w:tcPr>
+            <w:tcW w:w="2694" w:type="dxa"/>
+            <w:shd w:val="clear" w:color="auto" w:fill="auto"/>
+            <w:noWrap/>
+            <w:vAlign w:val="bottom"/>
+          </w:tcPr>
+          <w:p>
+            <w:pPr>
+              <w:autoSpaceDE w:val="0"/>
+              <w:autoSpaceDN w:val="0"/>
+              <w:adjustRightInd w:val="0"/>
+              <w:spacing w:beforeLines="20" w:afterLines="20"/>
+              <w:rPr>
+                <w:rFonts w:ascii="Arial Narrow" w:eastAsia="Batang" w:hAnsi="Arial Narrow" w:cs="Arial"/>
+                <w:sz w:val="16"/>
+                <w:szCs w:val="16"/>
+                <w:lang w:eastAsia="ko-KR"/>
+              </w:rPr>
+            </w:pPr>
+            <w:r>
+              <w:rPr>
+                <w:rFonts w:ascii="Arial Narrow" w:eastAsia="Batang" w:hAnsi="Arial Narrow" w:cs="Arial"/>
+                <w:sz w:val="16"/>
+                <w:szCs w:val="16"/>
+                <w:lang w:eastAsia="ko-KR"/>
+              </w:rPr>
+              <w:t>Veszélyeztetett terhesség vegyes fekvés (többes terhességben) miatt</w:t>
+            </w:r>
+          </w:p>
+        </w:tc>
+        <w:tc>
+          <w:tcPr>
             <w:tcW w:w="851" w:type="dxa"/>
             <w:shd w:val="clear" w:color="auto" w:fill="auto"/>
             <w:noWrap/>
@@ -3227,6 +3734,35 @@
                 <w:lang w:eastAsia="ko-KR"/>
               </w:rPr>
             </w:pPr>
+          </w:p>
+        </w:tc>
+        <w:tc>
+          <w:tcPr>
+            <w:tcW w:w="3686" w:type="dxa"/>
+            <w:vAlign w:val="bottom"/>
+          </w:tcPr>
+          <w:p>
+            <w:pPr>
+              <w:autoSpaceDE w:val="0"/>
+              <w:autoSpaceDN w:val="0"/>
+              <w:adjustRightInd w:val="0"/>
+              <w:spacing w:beforeLines="20" w:afterLines="20"/>
+              <w:rPr>
+                <w:rFonts w:ascii="Arial Narrow" w:eastAsia="Batang" w:hAnsi="Arial Narrow" w:cs="Arial"/>
+                <w:sz w:val="16"/>
+                <w:szCs w:val="16"/>
+                <w:lang w:eastAsia="ko-KR"/>
+              </w:rPr>
+            </w:pPr>
+            <w:r>
+              <w:rPr>
+                <w:rFonts w:ascii="Arial Narrow" w:eastAsia="Batang" w:hAnsi="Arial Narrow" w:cs="Arial"/>
+                <w:sz w:val="16"/>
+                <w:szCs w:val="16"/>
+                <w:lang w:eastAsia="ko-KR"/>
+              </w:rPr>
+              <w:t>Többes szülés, valamennyi császármetszéssel</w:t>
+            </w:r>
           </w:p>
         </w:tc>
         <w:tc>
@@ -3288,6 +3824,48 @@
         </w:trPr>
         <w:tc>
           <w:tcPr>
+            <w:tcW w:w="2694" w:type="dxa"/>
+            <w:shd w:val="clear" w:color="auto" w:fill="auto"/>
+            <w:noWrap/>
+            <w:vAlign w:val="bottom"/>
+          </w:tcPr>
+          <w:p>
+            <w:pPr>
+              <w:autoSpaceDE w:val="0"/>
+              <w:autoSpaceDN w:val="0"/>
+              <w:adjustRightInd w:val="0"/>
+              <w:spacing w:beforeLines="20" w:afterLines="20"/>
+              <w:rPr>
+                <w:rFonts w:ascii="Arial Narrow" w:eastAsia="Batang" w:hAnsi="Arial Narrow" w:cs="Arial"/>
+                <w:sz w:val="16"/>
+                <w:szCs w:val="16"/>
+                <w:lang w:eastAsia="ko-KR"/>
+              </w:rPr>
+            </w:pPr>
+            <w:proofErr w:type="spellStart"/>
+            <w:r>
+              <w:rPr>
+                <w:rFonts w:ascii="Arial Narrow" w:eastAsia="Batang" w:hAnsi="Arial Narrow" w:cs="Arial"/>
+                <w:sz w:val="16"/>
+                <w:szCs w:val="16"/>
+                <w:lang w:eastAsia="ko-KR"/>
+              </w:rPr>
+              <w:t>Veszélyezt</w:t>
+            </w:r>
+            <w:proofErr w:type="spellEnd"/>
+            <w:r>
+              <w:rPr>
+                <w:rFonts w:ascii="Arial Narrow" w:eastAsia="Batang" w:hAnsi="Arial Narrow" w:cs="Arial"/>
+                <w:sz w:val="16"/>
+                <w:szCs w:val="16"/>
+                <w:lang w:eastAsia="ko-KR"/>
+              </w:rPr>
+              <w:t>. terhesség egyéb fekvési, tartási rendellenesség miatt</w:t>
+            </w:r>
+          </w:p>
+        </w:tc>
+        <w:tc>
+          <w:tcPr>
             <w:tcW w:w="851" w:type="dxa"/>
             <w:shd w:val="clear" w:color="auto" w:fill="auto"/>
             <w:noWrap/>
@@ -3338,6 +3916,35 @@
                 <w:lang w:eastAsia="ko-KR"/>
               </w:rPr>
             </w:pPr>
+          </w:p>
+        </w:tc>
+        <w:tc>
+          <w:tcPr>
+            <w:tcW w:w="3686" w:type="dxa"/>
+            <w:vAlign w:val="bottom"/>
+          </w:tcPr>
+          <w:p>
+            <w:pPr>
+              <w:autoSpaceDE w:val="0"/>
+              <w:autoSpaceDN w:val="0"/>
+              <w:adjustRightInd w:val="0"/>
+              <w:spacing w:beforeLines="20" w:afterLines="20"/>
+              <w:rPr>
+                <w:rFonts w:ascii="Arial Narrow" w:eastAsia="Batang" w:hAnsi="Arial Narrow" w:cs="Arial"/>
+                <w:sz w:val="16"/>
+                <w:szCs w:val="16"/>
+                <w:lang w:eastAsia="ko-KR"/>
+              </w:rPr>
+            </w:pPr>
+            <w:r>
+              <w:rPr>
+                <w:rFonts w:ascii="Arial Narrow" w:eastAsia="Batang" w:hAnsi="Arial Narrow" w:cs="Arial"/>
+                <w:sz w:val="16"/>
+                <w:szCs w:val="16"/>
+                <w:lang w:eastAsia="ko-KR"/>
+              </w:rPr>
+              <w:t>Egyéb többes szülés</w:t>
+            </w:r>
           </w:p>
         </w:tc>
         <w:tc>
@@ -3399,6 +4006,68 @@
         </w:trPr>
         <w:tc>
           <w:tcPr>
+            <w:tcW w:w="2694" w:type="dxa"/>
+            <w:shd w:val="clear" w:color="auto" w:fill="auto"/>
+            <w:noWrap/>
+            <w:vAlign w:val="bottom"/>
+          </w:tcPr>
+          <w:p>
+            <w:pPr>
+              <w:autoSpaceDE w:val="0"/>
+              <w:autoSpaceDN w:val="0"/>
+              <w:adjustRightInd w:val="0"/>
+              <w:spacing w:beforeLines="20" w:afterLines="20"/>
+              <w:rPr>
+                <w:rFonts w:ascii="Arial Narrow" w:eastAsia="Batang" w:hAnsi="Arial Narrow" w:cs="Arial"/>
+                <w:sz w:val="16"/>
+                <w:szCs w:val="16"/>
+                <w:lang w:eastAsia="ko-KR"/>
+              </w:rPr>
+            </w:pPr>
+            <w:proofErr w:type="spellStart"/>
+            <w:r>
+              <w:rPr>
+                <w:rFonts w:ascii="Arial Narrow" w:eastAsia="Batang" w:hAnsi="Arial Narrow" w:cs="Arial"/>
+                <w:sz w:val="16"/>
+                <w:szCs w:val="16"/>
+                <w:lang w:eastAsia="ko-KR"/>
+              </w:rPr>
+              <w:t>Veszélyezt</w:t>
+            </w:r>
+            <w:proofErr w:type="spellEnd"/>
+            <w:r>
+              <w:rPr>
+                <w:rFonts w:ascii="Arial Narrow" w:eastAsia="Batang" w:hAnsi="Arial Narrow" w:cs="Arial"/>
+                <w:sz w:val="16"/>
+                <w:szCs w:val="16"/>
+                <w:lang w:eastAsia="ko-KR"/>
+              </w:rPr>
+              <w:t xml:space="preserve">. terhesség </w:t>
+            </w:r>
+            <w:proofErr w:type="spellStart"/>
+            <w:r>
+              <w:rPr>
+                <w:rFonts w:ascii="Arial Narrow" w:eastAsia="Batang" w:hAnsi="Arial Narrow" w:cs="Arial"/>
+                <w:sz w:val="16"/>
+                <w:szCs w:val="16"/>
+                <w:lang w:eastAsia="ko-KR"/>
+              </w:rPr>
+              <w:t>k.m.n</w:t>
+            </w:r>
+            <w:proofErr w:type="spellEnd"/>
+            <w:r>
+              <w:rPr>
+                <w:rFonts w:ascii="Arial Narrow" w:eastAsia="Batang" w:hAnsi="Arial Narrow" w:cs="Arial"/>
+                <w:sz w:val="16"/>
+                <w:szCs w:val="16"/>
+                <w:lang w:eastAsia="ko-KR"/>
+              </w:rPr>
+              <w:t>. fekvési és tartási rendellenesség miatt</w:t>
+            </w:r>
+          </w:p>
+        </w:tc>
+        <w:tc>
+          <w:tcPr>
             <w:tcW w:w="851" w:type="dxa"/>
             <w:shd w:val="clear" w:color="auto" w:fill="auto"/>
             <w:noWrap/>
@@ -3449,6 +4118,55 @@
                 <w:lang w:eastAsia="ko-KR"/>
               </w:rPr>
             </w:pPr>
+          </w:p>
+        </w:tc>
+        <w:tc>
+          <w:tcPr>
+            <w:tcW w:w="3686" w:type="dxa"/>
+            <w:vAlign w:val="bottom"/>
+          </w:tcPr>
+          <w:p>
+            <w:pPr>
+              <w:autoSpaceDE w:val="0"/>
+              <w:autoSpaceDN w:val="0"/>
+              <w:adjustRightInd w:val="0"/>
+              <w:spacing w:beforeLines="20" w:afterLines="20"/>
+              <w:rPr>
+                <w:rFonts w:ascii="Arial Narrow" w:eastAsia="Batang" w:hAnsi="Arial Narrow" w:cs="Arial"/>
+                <w:sz w:val="16"/>
+                <w:szCs w:val="16"/>
+                <w:lang w:eastAsia="ko-KR"/>
+              </w:rPr>
+            </w:pPr>
+            <w:r>
+              <w:rPr>
+                <w:rFonts w:ascii="Arial Narrow" w:eastAsia="Batang" w:hAnsi="Arial Narrow" w:cs="Arial"/>
+                <w:sz w:val="16"/>
+                <w:szCs w:val="16"/>
+                <w:lang w:eastAsia="ko-KR"/>
+              </w:rPr>
+              <w:t xml:space="preserve">Többes szülés, </w:t>
+            </w:r>
+            <w:proofErr w:type="spellStart"/>
+            <w:r>
+              <w:rPr>
+                <w:rFonts w:ascii="Arial Narrow" w:eastAsia="Batang" w:hAnsi="Arial Narrow" w:cs="Arial"/>
+                <w:sz w:val="16"/>
+                <w:szCs w:val="16"/>
+                <w:lang w:eastAsia="ko-KR"/>
+              </w:rPr>
+              <w:t>k.m.n</w:t>
+            </w:r>
+            <w:proofErr w:type="spellEnd"/>
+            <w:r>
+              <w:rPr>
+                <w:rFonts w:ascii="Arial Narrow" w:eastAsia="Batang" w:hAnsi="Arial Narrow" w:cs="Arial"/>
+                <w:sz w:val="16"/>
+                <w:szCs w:val="16"/>
+                <w:lang w:eastAsia="ko-KR"/>
+              </w:rPr>
+              <w:t>.</w:t>
+            </w:r>
           </w:p>
         </w:tc>
         <w:tc>
@@ -3510,6 +4228,57 @@
         </w:trPr>
         <w:tc>
           <w:tcPr>
+            <w:tcW w:w="2694" w:type="dxa"/>
+            <w:shd w:val="clear" w:color="auto" w:fill="auto"/>
+            <w:noWrap/>
+            <w:vAlign w:val="bottom"/>
+          </w:tcPr>
+          <w:p>
+            <w:pPr>
+              <w:autoSpaceDE w:val="0"/>
+              <w:autoSpaceDN w:val="0"/>
+              <w:adjustRightInd w:val="0"/>
+              <w:spacing w:beforeLines="20" w:afterLines="20"/>
+              <w:rPr>
+                <w:rFonts w:ascii="Arial Narrow" w:eastAsia="Batang" w:hAnsi="Arial Narrow" w:cs="Arial"/>
+                <w:sz w:val="16"/>
+                <w:szCs w:val="16"/>
+                <w:lang w:eastAsia="ko-KR"/>
+              </w:rPr>
+            </w:pPr>
+            <w:r>
+              <w:rPr>
+                <w:rFonts w:ascii="Arial Narrow" w:eastAsia="Batang" w:hAnsi="Arial Narrow" w:cs="Arial"/>
+                <w:sz w:val="16"/>
+                <w:szCs w:val="16"/>
+                <w:lang w:eastAsia="ko-KR"/>
+              </w:rPr>
+              <w:t xml:space="preserve">Veszélyeztetett terhesség </w:t>
+            </w:r>
+            <w:proofErr w:type="spellStart"/>
+            <w:r>
+              <w:rPr>
+                <w:rFonts w:ascii="Arial Narrow" w:eastAsia="Batang" w:hAnsi="Arial Narrow" w:cs="Arial"/>
+                <w:sz w:val="16"/>
+                <w:szCs w:val="16"/>
+                <w:lang w:eastAsia="ko-KR"/>
+              </w:rPr>
+              <w:t>intrauterin</w:t>
+            </w:r>
+            <w:proofErr w:type="spellEnd"/>
+            <w:r>
+              <w:rPr>
+                <w:rFonts w:ascii="Arial Narrow" w:eastAsia="Batang" w:hAnsi="Arial Narrow" w:cs="Arial"/>
+                <w:sz w:val="16"/>
+                <w:szCs w:val="16"/>
+                <w:lang w:eastAsia="ko-KR"/>
+              </w:rPr>
+              <w:t xml:space="preserve"> elhalás miatt</w:t>
+            </w:r>
+          </w:p>
+        </w:tc>
+        <w:tc>
+          <w:tcPr>
             <w:tcW w:w="851" w:type="dxa"/>
             <w:shd w:val="clear" w:color="auto" w:fill="auto"/>
             <w:noWrap/>
@@ -3560,6 +4329,35 @@
                 <w:lang w:eastAsia="ko-KR"/>
               </w:rPr>
             </w:pPr>
+          </w:p>
+        </w:tc>
+        <w:tc>
+          <w:tcPr>
+            <w:tcW w:w="3686" w:type="dxa"/>
+            <w:vAlign w:val="bottom"/>
+          </w:tcPr>
+          <w:p>
+            <w:pPr>
+              <w:autoSpaceDE w:val="0"/>
+              <w:autoSpaceDN w:val="0"/>
+              <w:adjustRightInd w:val="0"/>
+              <w:spacing w:beforeLines="20" w:afterLines="20"/>
+              <w:rPr>
+                <w:rFonts w:ascii="Arial Narrow" w:eastAsia="Batang" w:hAnsi="Arial Narrow" w:cs="Arial"/>
+                <w:sz w:val="16"/>
+                <w:szCs w:val="16"/>
+                <w:lang w:eastAsia="ko-KR"/>
+              </w:rPr>
+            </w:pPr>
+            <w:r>
+              <w:rPr>
+                <w:rFonts w:ascii="Arial Narrow" w:eastAsia="Batang" w:hAnsi="Arial Narrow" w:cs="Arial"/>
+                <w:sz w:val="16"/>
+                <w:szCs w:val="16"/>
+                <w:lang w:eastAsia="ko-KR"/>
+              </w:rPr>
+              <w:t>Egyszeres halvaszülés</w:t>
+            </w:r>
           </w:p>
         </w:tc>
         <w:tc>
@@ -3621,6 +4419,57 @@
         </w:trPr>
         <w:tc>
           <w:tcPr>
+            <w:tcW w:w="2694" w:type="dxa"/>
+            <w:shd w:val="clear" w:color="auto" w:fill="auto"/>
+            <w:noWrap/>
+            <w:vAlign w:val="bottom"/>
+          </w:tcPr>
+          <w:p>
+            <w:pPr>
+              <w:autoSpaceDE w:val="0"/>
+              <w:autoSpaceDN w:val="0"/>
+              <w:adjustRightInd w:val="0"/>
+              <w:spacing w:beforeLines="20" w:afterLines="20"/>
+              <w:rPr>
+                <w:rFonts w:ascii="Arial Narrow" w:eastAsia="Batang" w:hAnsi="Arial Narrow" w:cs="Arial"/>
+                <w:sz w:val="16"/>
+                <w:szCs w:val="16"/>
+                <w:lang w:eastAsia="ko-KR"/>
+              </w:rPr>
+            </w:pPr>
+            <w:r>
+              <w:rPr>
+                <w:rFonts w:ascii="Arial Narrow" w:eastAsia="Batang" w:hAnsi="Arial Narrow" w:cs="Arial"/>
+                <w:sz w:val="16"/>
+                <w:szCs w:val="16"/>
+                <w:lang w:eastAsia="ko-KR"/>
+              </w:rPr>
+              <w:t xml:space="preserve">Veszélyeztetett terhesség kihordott </w:t>
+            </w:r>
+            <w:proofErr w:type="spellStart"/>
+            <w:r>
+              <w:rPr>
+                <w:rFonts w:ascii="Arial Narrow" w:eastAsia="Batang" w:hAnsi="Arial Narrow" w:cs="Arial"/>
+                <w:sz w:val="16"/>
+                <w:szCs w:val="16"/>
+                <w:lang w:eastAsia="ko-KR"/>
+              </w:rPr>
+              <w:t>hasűri</w:t>
+            </w:r>
+            <w:proofErr w:type="spellEnd"/>
+            <w:r>
+              <w:rPr>
+                <w:rFonts w:ascii="Arial Narrow" w:eastAsia="Batang" w:hAnsi="Arial Narrow" w:cs="Arial"/>
+                <w:sz w:val="16"/>
+                <w:szCs w:val="16"/>
+                <w:lang w:eastAsia="ko-KR"/>
+              </w:rPr>
+              <w:t xml:space="preserve"> terhesség miatt</w:t>
+            </w:r>
+          </w:p>
+        </w:tc>
+        <w:tc>
+          <w:tcPr>
             <w:tcW w:w="851" w:type="dxa"/>
             <w:shd w:val="clear" w:color="auto" w:fill="auto"/>
             <w:noWrap/>
@@ -3671,6 +4520,35 @@
                 <w:lang w:eastAsia="ko-KR"/>
               </w:rPr>
             </w:pPr>
+          </w:p>
+        </w:tc>
+        <w:tc>
+          <w:tcPr>
+            <w:tcW w:w="3686" w:type="dxa"/>
+            <w:vAlign w:val="bottom"/>
+          </w:tcPr>
+          <w:p>
+            <w:pPr>
+              <w:autoSpaceDE w:val="0"/>
+              <w:autoSpaceDN w:val="0"/>
+              <w:adjustRightInd w:val="0"/>
+              <w:spacing w:beforeLines="20" w:afterLines="20"/>
+              <w:rPr>
+                <w:rFonts w:ascii="Arial Narrow" w:eastAsia="Batang" w:hAnsi="Arial Narrow" w:cs="Arial"/>
+                <w:sz w:val="16"/>
+                <w:szCs w:val="16"/>
+                <w:lang w:eastAsia="ko-KR"/>
+              </w:rPr>
+            </w:pPr>
+            <w:r>
+              <w:rPr>
+                <w:rFonts w:ascii="Arial Narrow" w:eastAsia="Batang" w:hAnsi="Arial Narrow" w:cs="Arial"/>
+                <w:sz w:val="16"/>
+                <w:szCs w:val="16"/>
+                <w:lang w:eastAsia="ko-KR"/>
+              </w:rPr>
+              <w:t>Ikerszülés</w:t>
+            </w:r>
           </w:p>
         </w:tc>
         <w:tc>
@@ -3732,6 +4610,37 @@
         </w:trPr>
         <w:tc>
           <w:tcPr>
+            <w:tcW w:w="2694" w:type="dxa"/>
+            <w:shd w:val="clear" w:color="auto" w:fill="auto"/>
+            <w:noWrap/>
+            <w:vAlign w:val="bottom"/>
+          </w:tcPr>
+          <w:p>
+            <w:pPr>
+              <w:autoSpaceDE w:val="0"/>
+              <w:autoSpaceDN w:val="0"/>
+              <w:adjustRightInd w:val="0"/>
+              <w:spacing w:beforeLines="20" w:afterLines="20"/>
+              <w:rPr>
+                <w:rFonts w:ascii="Arial Narrow" w:eastAsia="Batang" w:hAnsi="Arial Narrow" w:cs="Arial"/>
+                <w:sz w:val="16"/>
+                <w:szCs w:val="16"/>
+                <w:lang w:eastAsia="ko-KR"/>
+              </w:rPr>
+            </w:pPr>
+            <w:r>
+              <w:rPr>
+                <w:rFonts w:ascii="Arial Narrow" w:eastAsia="Batang" w:hAnsi="Arial Narrow" w:cs="Arial"/>
+                <w:sz w:val="16"/>
+                <w:szCs w:val="16"/>
+                <w:lang w:eastAsia="ko-KR"/>
+              </w:rPr>
+              <w:t>Koraszülés</w:t>
+            </w:r>
+          </w:p>
+        </w:tc>
+        <w:tc>
+          <w:tcPr>
             <w:tcW w:w="851" w:type="dxa"/>
             <w:shd w:val="clear" w:color="auto" w:fill="auto"/>
             <w:noWrap/>
@@ -3794,6 +4703,35 @@
                 <w:lang w:eastAsia="ko-KR"/>
               </w:rPr>
             </w:pPr>
+          </w:p>
+        </w:tc>
+        <w:tc>
+          <w:tcPr>
+            <w:tcW w:w="3686" w:type="dxa"/>
+            <w:vAlign w:val="bottom"/>
+          </w:tcPr>
+          <w:p>
+            <w:pPr>
+              <w:autoSpaceDE w:val="0"/>
+              <w:autoSpaceDN w:val="0"/>
+              <w:adjustRightInd w:val="0"/>
+              <w:spacing w:beforeLines="20" w:afterLines="20"/>
+              <w:rPr>
+                <w:rFonts w:ascii="Arial Narrow" w:eastAsia="Batang" w:hAnsi="Arial Narrow" w:cs="Arial"/>
+                <w:sz w:val="16"/>
+                <w:szCs w:val="16"/>
+                <w:lang w:eastAsia="ko-KR"/>
+              </w:rPr>
+            </w:pPr>
+            <w:r>
+              <w:rPr>
+                <w:rFonts w:ascii="Arial Narrow" w:eastAsia="Batang" w:hAnsi="Arial Narrow" w:cs="Arial"/>
+                <w:sz w:val="16"/>
+                <w:szCs w:val="16"/>
+                <w:lang w:eastAsia="ko-KR"/>
+              </w:rPr>
+              <w:t>Ikerszülés: egy élve és egy halva született</w:t>
+            </w:r>
           </w:p>
         </w:tc>
         <w:tc>
@@ -3855,6 +4793,37 @@
         </w:trPr>
         <w:tc>
           <w:tcPr>
+            <w:tcW w:w="2694" w:type="dxa"/>
+            <w:shd w:val="clear" w:color="auto" w:fill="auto"/>
+            <w:noWrap/>
+            <w:vAlign w:val="bottom"/>
+          </w:tcPr>
+          <w:p>
+            <w:pPr>
+              <w:autoSpaceDE w:val="0"/>
+              <w:autoSpaceDN w:val="0"/>
+              <w:adjustRightInd w:val="0"/>
+              <w:spacing w:beforeLines="20" w:afterLines="20"/>
+              <w:rPr>
+                <w:rFonts w:ascii="Arial Narrow" w:eastAsia="Batang" w:hAnsi="Arial Narrow" w:cs="Arial"/>
+                <w:sz w:val="16"/>
+                <w:szCs w:val="16"/>
+                <w:lang w:eastAsia="ko-KR"/>
+              </w:rPr>
+            </w:pPr>
+            <w:r>
+              <w:rPr>
+                <w:rFonts w:ascii="Arial Narrow" w:eastAsia="Batang" w:hAnsi="Arial Narrow" w:cs="Arial"/>
+                <w:sz w:val="16"/>
+                <w:szCs w:val="16"/>
+                <w:lang w:eastAsia="ko-KR"/>
+              </w:rPr>
+              <w:t>A második, harmadik stb. magzat elhúzódó szülése többes szülés során</w:t>
+            </w:r>
+          </w:p>
+        </w:tc>
+        <w:tc>
+          <w:tcPr>
             <w:tcW w:w="851" w:type="dxa"/>
             <w:shd w:val="clear" w:color="auto" w:fill="auto"/>
             <w:noWrap/>
@@ -3905,6 +4874,35 @@
                 <w:lang w:eastAsia="ko-KR"/>
               </w:rPr>
             </w:pPr>
+          </w:p>
+        </w:tc>
+        <w:tc>
+          <w:tcPr>
+            <w:tcW w:w="3686" w:type="dxa"/>
+            <w:vAlign w:val="bottom"/>
+          </w:tcPr>
+          <w:p>
+            <w:pPr>
+              <w:autoSpaceDE w:val="0"/>
+              <w:autoSpaceDN w:val="0"/>
+              <w:adjustRightInd w:val="0"/>
+              <w:spacing w:beforeLines="20" w:afterLines="20"/>
+              <w:rPr>
+                <w:rFonts w:ascii="Arial Narrow" w:eastAsia="Batang" w:hAnsi="Arial Narrow" w:cs="Arial"/>
+                <w:sz w:val="16"/>
+                <w:szCs w:val="16"/>
+                <w:lang w:eastAsia="ko-KR"/>
+              </w:rPr>
+            </w:pPr>
+            <w:r>
+              <w:rPr>
+                <w:rFonts w:ascii="Arial Narrow" w:eastAsia="Batang" w:hAnsi="Arial Narrow" w:cs="Arial"/>
+                <w:sz w:val="16"/>
+                <w:szCs w:val="16"/>
+                <w:lang w:eastAsia="ko-KR"/>
+              </w:rPr>
+              <w:t>Ikerszülés: mindkettő halva született</w:t>
+            </w:r>
           </w:p>
         </w:tc>
         <w:tc>
@@ -3966,6 +4964,37 @@
         </w:trPr>
         <w:tc>
           <w:tcPr>
+            <w:tcW w:w="2694" w:type="dxa"/>
+            <w:shd w:val="clear" w:color="auto" w:fill="auto"/>
+            <w:noWrap/>
+            <w:vAlign w:val="bottom"/>
+          </w:tcPr>
+          <w:p>
+            <w:pPr>
+              <w:autoSpaceDE w:val="0"/>
+              <w:autoSpaceDN w:val="0"/>
+              <w:adjustRightInd w:val="0"/>
+              <w:spacing w:beforeLines="20" w:afterLines="20"/>
+              <w:rPr>
+                <w:rFonts w:ascii="Arial Narrow" w:eastAsia="Batang" w:hAnsi="Arial Narrow" w:cs="Arial"/>
+                <w:sz w:val="16"/>
+                <w:szCs w:val="16"/>
+                <w:lang w:eastAsia="ko-KR"/>
+              </w:rPr>
+            </w:pPr>
+            <w:r>
+              <w:rPr>
+                <w:rFonts w:ascii="Arial Narrow" w:eastAsia="Batang" w:hAnsi="Arial Narrow" w:cs="Arial"/>
+                <w:sz w:val="16"/>
+                <w:szCs w:val="16"/>
+                <w:lang w:eastAsia="ko-KR"/>
+              </w:rPr>
+              <w:t>Többszörös ikrek szülése, mind halva született</w:t>
+            </w:r>
+          </w:p>
+        </w:tc>
+        <w:tc>
+          <w:tcPr>
             <w:tcW w:w="851" w:type="dxa"/>
             <w:shd w:val="clear" w:color="auto" w:fill="auto"/>
             <w:noWrap/>
@@ -4016,6 +5045,35 @@
                 <w:lang w:eastAsia="ko-KR"/>
               </w:rPr>
             </w:pPr>
+          </w:p>
+        </w:tc>
+        <w:tc>
+          <w:tcPr>
+            <w:tcW w:w="3686" w:type="dxa"/>
+            <w:vAlign w:val="bottom"/>
+          </w:tcPr>
+          <w:p>
+            <w:pPr>
+              <w:autoSpaceDE w:val="0"/>
+              <w:autoSpaceDN w:val="0"/>
+              <w:adjustRightInd w:val="0"/>
+              <w:spacing w:beforeLines="20" w:afterLines="20"/>
+              <w:rPr>
+                <w:rFonts w:ascii="Arial Narrow" w:eastAsia="Batang" w:hAnsi="Arial Narrow" w:cs="Arial"/>
+                <w:sz w:val="16"/>
+                <w:szCs w:val="16"/>
+                <w:lang w:eastAsia="ko-KR"/>
+              </w:rPr>
+            </w:pPr>
+            <w:r>
+              <w:rPr>
+                <w:rFonts w:ascii="Arial Narrow" w:eastAsia="Batang" w:hAnsi="Arial Narrow" w:cs="Arial"/>
+                <w:sz w:val="16"/>
+                <w:szCs w:val="16"/>
+                <w:lang w:eastAsia="ko-KR"/>
+              </w:rPr>
+              <w:t>Többszörös ikrek szülése</w:t>
+            </w:r>
           </w:p>
         </w:tc>
         <w:tc>
@@ -4077,6 +5135,28 @@
         </w:trPr>
         <w:tc>
           <w:tcPr>
+            <w:tcW w:w="2694" w:type="dxa"/>
+            <w:shd w:val="clear" w:color="auto" w:fill="auto"/>
+            <w:noWrap/>
+            <w:vAlign w:val="bottom"/>
+          </w:tcPr>
+          <w:p>
+            <w:pPr>
+              <w:autoSpaceDE w:val="0"/>
+              <w:autoSpaceDN w:val="0"/>
+              <w:adjustRightInd w:val="0"/>
+              <w:spacing w:beforeLines="20" w:afterLines="20"/>
+              <w:rPr>
+                <w:rFonts w:ascii="Arial Narrow" w:eastAsia="Batang" w:hAnsi="Arial Narrow" w:cs="Arial"/>
+                <w:sz w:val="16"/>
+                <w:szCs w:val="16"/>
+                <w:lang w:eastAsia="ko-KR"/>
+              </w:rPr>
+            </w:pPr>
+          </w:p>
+        </w:tc>
+        <w:tc>
+          <w:tcPr>
             <w:tcW w:w="851" w:type="dxa"/>
             <w:shd w:val="clear" w:color="auto" w:fill="auto"/>
             <w:noWrap/>
@@ -4115,6 +5195,35 @@
                 <w:lang w:eastAsia="ko-KR"/>
               </w:rPr>
             </w:pPr>
+          </w:p>
+        </w:tc>
+        <w:tc>
+          <w:tcPr>
+            <w:tcW w:w="3686" w:type="dxa"/>
+            <w:vAlign w:val="bottom"/>
+          </w:tcPr>
+          <w:p>
+            <w:pPr>
+              <w:autoSpaceDE w:val="0"/>
+              <w:autoSpaceDN w:val="0"/>
+              <w:adjustRightInd w:val="0"/>
+              <w:spacing w:beforeLines="20" w:afterLines="20"/>
+              <w:rPr>
+                <w:rFonts w:ascii="Arial Narrow" w:eastAsia="Batang" w:hAnsi="Arial Narrow" w:cs="Arial"/>
+                <w:sz w:val="16"/>
+                <w:szCs w:val="16"/>
+                <w:lang w:eastAsia="ko-KR"/>
+              </w:rPr>
+            </w:pPr>
+            <w:r>
+              <w:rPr>
+                <w:rFonts w:ascii="Arial Narrow" w:eastAsia="Batang" w:hAnsi="Arial Narrow" w:cs="Arial"/>
+                <w:sz w:val="16"/>
+                <w:szCs w:val="16"/>
+                <w:lang w:eastAsia="ko-KR"/>
+              </w:rPr>
+              <w:t>Többszörös ikrek szülése: néhány élve született</w:t>
+            </w:r>
           </w:p>
         </w:tc>
         <w:tc>
@@ -4587,16 +5696,15 @@
     </w:lvl>
   </w:abstractNum>
   <w:abstractNum w:abstractNumId="2">
-    <w:nsid w:val="58851D27"/>
+    <w:nsid w:val="207C6DC6"/>
     <w:multiLevelType w:val="hybridMultilevel"/>
-    <w:tmpl w:val="E7F8A7FA"/>
-    <w:lvl w:ilvl="0" w:tplc="040E000F">
-      <w:start w:val="1"/>
+    <w:tmpl w:val="E15640FC"/>
+    <w:lvl w:ilvl="0" w:tplc="8926EA66">
       <w:numFmt w:val="decimal"/>
       <w:lvlText w:val="%1."/>
       <w:lvlJc w:val="left"/>
       <w:pPr>
-        <w:ind w:left="720" w:hanging="360"/>
+        <w:ind w:left="1080" w:hanging="360"/>
       </w:pPr>
       <w:rPr>
         <w:rFonts w:hint="default"/>
@@ -4608,7 +5716,7 @@
       <w:lvlText w:val="%2."/>
       <w:lvlJc w:val="left"/>
       <w:pPr>
-        <w:ind w:left="1440" w:hanging="360"/>
+        <w:ind w:left="1800" w:hanging="360"/>
       </w:pPr>
     </w:lvl>
     <w:lvl w:ilvl="2" w:tplc="040E001B" w:tentative="1">
@@ -4617,7 +5725,7 @@
       <w:lvlText w:val="%3."/>
       <w:lvlJc w:val="right"/>
       <w:pPr>
-        <w:ind w:left="2160" w:hanging="180"/>
+        <w:ind w:left="2520" w:hanging="180"/>
       </w:pPr>
     </w:lvl>
     <w:lvl w:ilvl="3" w:tplc="040E000F" w:tentative="1">
@@ -4626,7 +5734,7 @@
       <w:lvlText w:val="%4."/>
       <w:lvlJc w:val="left"/>
       <w:pPr>
-        <w:ind w:left="2880" w:hanging="360"/>
+        <w:ind w:left="3240" w:hanging="360"/>
       </w:pPr>
     </w:lvl>
     <w:lvl w:ilvl="4" w:tplc="040E0019" w:tentative="1">
@@ -4635,7 +5743,7 @@
       <w:lvlText w:val="%5."/>
       <w:lvlJc w:val="left"/>
       <w:pPr>
-        <w:ind w:left="3600" w:hanging="360"/>
+        <w:ind w:left="3960" w:hanging="360"/>
       </w:pPr>
     </w:lvl>
     <w:lvl w:ilvl="5" w:tplc="040E001B" w:tentative="1">
@@ -4644,7 +5752,7 @@
       <w:lvlText w:val="%6."/>
       <w:lvlJc w:val="right"/>
       <w:pPr>
-        <w:ind w:left="4320" w:hanging="180"/>
+        <w:ind w:left="4680" w:hanging="180"/>
       </w:pPr>
     </w:lvl>
     <w:lvl w:ilvl="6" w:tplc="040E000F" w:tentative="1">
@@ -4653,7 +5761,7 @@
       <w:lvlText w:val="%7."/>
       <w:lvlJc w:val="left"/>
       <w:pPr>
-        <w:ind w:left="5040" w:hanging="360"/>
+        <w:ind w:left="5400" w:hanging="360"/>
       </w:pPr>
     </w:lvl>
     <w:lvl w:ilvl="7" w:tplc="040E0019" w:tentative="1">
@@ -4662,7 +5770,7 @@
       <w:lvlText w:val="%8."/>
       <w:lvlJc w:val="left"/>
       <w:pPr>
-        <w:ind w:left="5760" w:hanging="360"/>
+        <w:ind w:left="6120" w:hanging="360"/>
       </w:pPr>
     </w:lvl>
     <w:lvl w:ilvl="8" w:tplc="040E001B" w:tentative="1">
@@ -4671,21 +5779,21 @@
       <w:lvlText w:val="%9."/>
       <w:lvlJc w:val="right"/>
       <w:pPr>
-        <w:ind w:left="6480" w:hanging="180"/>
+        <w:ind w:left="6840" w:hanging="180"/>
       </w:pPr>
     </w:lvl>
   </w:abstractNum>
   <w:abstractNum w:abstractNumId="3">
-    <w:nsid w:val="5C212786"/>
+    <w:nsid w:val="58851D27"/>
     <w:multiLevelType w:val="hybridMultilevel"/>
-    <w:tmpl w:val="381E687A"/>
-    <w:lvl w:ilvl="0" w:tplc="E8989ABA">
+    <w:tmpl w:val="E7F8A7FA"/>
+    <w:lvl w:ilvl="0" w:tplc="040E000F">
       <w:start w:val="1"/>
-      <w:numFmt w:val="lowerLetter"/>
+      <w:numFmt w:val="decimal"/>
       <w:lvlText w:val="%1."/>
       <w:lvlJc w:val="left"/>
       <w:pPr>
-        <w:ind w:left="1080" w:hanging="360"/>
+        <w:ind w:left="720" w:hanging="360"/>
       </w:pPr>
       <w:rPr>
         <w:rFonts w:hint="default"/>
@@ -4697,7 +5805,7 @@
       <w:lvlText w:val="%2."/>
       <w:lvlJc w:val="left"/>
       <w:pPr>
-        <w:ind w:left="1800" w:hanging="360"/>
+        <w:ind w:left="1440" w:hanging="360"/>
       </w:pPr>
     </w:lvl>
     <w:lvl w:ilvl="2" w:tplc="040E001B" w:tentative="1">
@@ -4706,7 +5814,7 @@
       <w:lvlText w:val="%3."/>
       <w:lvlJc w:val="right"/>
       <w:pPr>
-        <w:ind w:left="2520" w:hanging="180"/>
+        <w:ind w:left="2160" w:hanging="180"/>
       </w:pPr>
     </w:lvl>
     <w:lvl w:ilvl="3" w:tplc="040E000F" w:tentative="1">
@@ -4715,7 +5823,7 @@
       <w:lvlText w:val="%4."/>
       <w:lvlJc w:val="left"/>
       <w:pPr>
-        <w:ind w:left="3240" w:hanging="360"/>
+        <w:ind w:left="2880" w:hanging="360"/>
       </w:pPr>
     </w:lvl>
     <w:lvl w:ilvl="4" w:tplc="040E0019" w:tentative="1">
@@ -4724,7 +5832,7 @@
       <w:lvlText w:val="%5."/>
       <w:lvlJc w:val="left"/>
       <w:pPr>
-        <w:ind w:left="3960" w:hanging="360"/>
+        <w:ind w:left="3600" w:hanging="360"/>
       </w:pPr>
     </w:lvl>
     <w:lvl w:ilvl="5" w:tplc="040E001B" w:tentative="1">
@@ -4733,7 +5841,7 @@
       <w:lvlText w:val="%6."/>
       <w:lvlJc w:val="right"/>
       <w:pPr>
-        <w:ind w:left="4680" w:hanging="180"/>
+        <w:ind w:left="4320" w:hanging="180"/>
       </w:pPr>
     </w:lvl>
     <w:lvl w:ilvl="6" w:tplc="040E000F" w:tentative="1">
@@ -4742,7 +5850,7 @@
       <w:lvlText w:val="%7."/>
       <w:lvlJc w:val="left"/>
       <w:pPr>
-        <w:ind w:left="5400" w:hanging="360"/>
+        <w:ind w:left="5040" w:hanging="360"/>
       </w:pPr>
     </w:lvl>
     <w:lvl w:ilvl="7" w:tplc="040E0019" w:tentative="1">
@@ -4751,7 +5859,7 @@
       <w:lvlText w:val="%8."/>
       <w:lvlJc w:val="left"/>
       <w:pPr>
-        <w:ind w:left="6120" w:hanging="360"/>
+        <w:ind w:left="5760" w:hanging="360"/>
       </w:pPr>
     </w:lvl>
     <w:lvl w:ilvl="8" w:tplc="040E001B" w:tentative="1">
@@ -4760,21 +5868,113 @@
       <w:lvlText w:val="%9."/>
       <w:lvlJc w:val="right"/>
       <w:pPr>
+        <w:ind w:left="6480" w:hanging="180"/>
+      </w:pPr>
+    </w:lvl>
+  </w:abstractNum>
+  <w:abstractNum w:abstractNumId="4">
+    <w:nsid w:val="5C212786"/>
+    <w:multiLevelType w:val="hybridMultilevel"/>
+    <w:tmpl w:val="381E687A"/>
+    <w:lvl w:ilvl="0" w:tplc="E8989ABA">
+      <w:start w:val="1"/>
+      <w:numFmt w:val="lowerLetter"/>
+      <w:lvlText w:val="%1."/>
+      <w:lvlJc w:val="left"/>
+      <w:pPr>
+        <w:ind w:left="1080" w:hanging="360"/>
+      </w:pPr>
+      <w:rPr>
+        <w:rFonts w:hint="default"/>
+      </w:rPr>
+    </w:lvl>
+    <w:lvl w:ilvl="1" w:tplc="040E0019" w:tentative="1">
+      <w:start w:val="1"/>
+      <w:numFmt w:val="lowerLetter"/>
+      <w:lvlText w:val="%2."/>
+      <w:lvlJc w:val="left"/>
+      <w:pPr>
+        <w:ind w:left="1800" w:hanging="360"/>
+      </w:pPr>
+    </w:lvl>
+    <w:lvl w:ilvl="2" w:tplc="040E001B" w:tentative="1">
+      <w:start w:val="1"/>
+      <w:numFmt w:val="lowerRoman"/>
+      <w:lvlText w:val="%3."/>
+      <w:lvlJc w:val="right"/>
+      <w:pPr>
+        <w:ind w:left="2520" w:hanging="180"/>
+      </w:pPr>
+    </w:lvl>
+    <w:lvl w:ilvl="3" w:tplc="040E000F" w:tentative="1">
+      <w:start w:val="1"/>
+      <w:numFmt w:val="decimal"/>
+      <w:lvlText w:val="%4."/>
+      <w:lvlJc w:val="left"/>
+      <w:pPr>
+        <w:ind w:left="3240" w:hanging="360"/>
+      </w:pPr>
+    </w:lvl>
+    <w:lvl w:ilvl="4" w:tplc="040E0019" w:tentative="1">
+      <w:start w:val="1"/>
+      <w:numFmt w:val="lowerLetter"/>
+      <w:lvlText w:val="%5."/>
+      <w:lvlJc w:val="left"/>
+      <w:pPr>
+        <w:ind w:left="3960" w:hanging="360"/>
+      </w:pPr>
+    </w:lvl>
+    <w:lvl w:ilvl="5" w:tplc="040E001B" w:tentative="1">
+      <w:start w:val="1"/>
+      <w:numFmt w:val="lowerRoman"/>
+      <w:lvlText w:val="%6."/>
+      <w:lvlJc w:val="right"/>
+      <w:pPr>
+        <w:ind w:left="4680" w:hanging="180"/>
+      </w:pPr>
+    </w:lvl>
+    <w:lvl w:ilvl="6" w:tplc="040E000F" w:tentative="1">
+      <w:start w:val="1"/>
+      <w:numFmt w:val="decimal"/>
+      <w:lvlText w:val="%7."/>
+      <w:lvlJc w:val="left"/>
+      <w:pPr>
+        <w:ind w:left="5400" w:hanging="360"/>
+      </w:pPr>
+    </w:lvl>
+    <w:lvl w:ilvl="7" w:tplc="040E0019" w:tentative="1">
+      <w:start w:val="1"/>
+      <w:numFmt w:val="lowerLetter"/>
+      <w:lvlText w:val="%8."/>
+      <w:lvlJc w:val="left"/>
+      <w:pPr>
+        <w:ind w:left="6120" w:hanging="360"/>
+      </w:pPr>
+    </w:lvl>
+    <w:lvl w:ilvl="8" w:tplc="040E001B" w:tentative="1">
+      <w:start w:val="1"/>
+      <w:numFmt w:val="lowerRoman"/>
+      <w:lvlText w:val="%9."/>
+      <w:lvlJc w:val="right"/>
+      <w:pPr>
         <w:ind w:left="6840" w:hanging="180"/>
       </w:pPr>
     </w:lvl>
   </w:abstractNum>
   <w:num w:numId="1">
-    <w:abstractNumId w:val="2"/>
+    <w:abstractNumId w:val="3"/>
   </w:num>
   <w:num w:numId="2">
     <w:abstractNumId w:val="1"/>
   </w:num>
   <w:num w:numId="3">
-    <w:abstractNumId w:val="3"/>
+    <w:abstractNumId w:val="4"/>
   </w:num>
   <w:num w:numId="4">
     <w:abstractNumId w:val="0"/>
+  </w:num>
+  <w:num w:numId="5">
+    <w:abstractNumId w:val="2"/>
   </w:num>
 </w:numbering>
 </file>
@@ -4939,6 +6139,29 @@
     <w:name w:val="Normal"/>
     <w:qFormat/>
     <w:rsid w:val="00C86E5B"/>
+  </w:style>
+  <w:style w:type="paragraph" w:styleId="Cmsor1">
+    <w:name w:val="heading 1"/>
+    <w:basedOn w:val="Norml"/>
+    <w:next w:val="Norml"/>
+    <w:link w:val="Cmsor1Char"/>
+    <w:uiPriority w:val="9"/>
+    <w:qFormat/>
+    <w:rsid w:val="00CE0A74"/>
+    <w:pPr>
+      <w:keepNext/>
+      <w:keepLines/>
+      <w:spacing w:before="480" w:after="0"/>
+      <w:outlineLvl w:val="0"/>
+    </w:pPr>
+    <w:rPr>
+      <w:rFonts w:asciiTheme="majorHAnsi" w:eastAsiaTheme="majorEastAsia" w:hAnsiTheme="majorHAnsi" w:cstheme="majorBidi"/>
+      <w:b/>
+      <w:bCs/>
+      <w:color w:val="365F91" w:themeColor="accent1" w:themeShade="BF"/>
+      <w:sz w:val="28"/>
+      <w:szCs w:val="28"/>
+    </w:rPr>
   </w:style>
   <w:style w:type="paragraph" w:styleId="Cmsor2">
     <w:name w:val="heading 2"/>
@@ -5159,6 +6382,21 @@
     <w:link w:val="llb"/>
     <w:uiPriority w:val="99"/>
     <w:rsid w:val="0038761A"/>
+  </w:style>
+  <w:style w:type="character" w:customStyle="1" w:styleId="Cmsor1Char">
+    <w:name w:val="Címsor 1 Char"/>
+    <w:basedOn w:val="Bekezdsalapbettpusa"/>
+    <w:link w:val="Cmsor1"/>
+    <w:uiPriority w:val="9"/>
+    <w:rsid w:val="00CE0A74"/>
+    <w:rPr>
+      <w:rFonts w:asciiTheme="majorHAnsi" w:eastAsiaTheme="majorEastAsia" w:hAnsiTheme="majorHAnsi" w:cstheme="majorBidi"/>
+      <w:b/>
+      <w:bCs/>
+      <w:color w:val="365F91" w:themeColor="accent1" w:themeShade="BF"/>
+      <w:sz w:val="28"/>
+      <w:szCs w:val="28"/>
+    </w:rPr>
   </w:style>
 </w:styles>
 </file>
